--- a/AbrarNadib_resume.docx
+++ b/AbrarNadib_resume.docx
@@ -31,7 +31,7 @@
           <w:insideV w:val="single" w:sz="8" w:space="0" w:color="000000"/>
         </w:tblBorders>
         <w:tblLayout w:type="fixed"/>
-        <w:tblLook w:val="0600" w:firstRow="0" w:lastRow="0" w:firstColumn="0" w:lastColumn="0" w:noHBand="1" w:noVBand="1"/>
+        <w:tblLook w:val="0620" w:firstRow="1" w:lastRow="0" w:firstColumn="0" w:lastColumn="0" w:noHBand="1" w:noVBand="1"/>
       </w:tblPr>
       <w:tblGrid>
         <w:gridCol w:w="7170"/>
@@ -74,26 +74,20 @@
                 <w:szCs w:val="48"/>
               </w:rPr>
             </w:pPr>
-            <w:proofErr w:type="spellStart"/>
             <w:r>
               <w:rPr>
                 <w:sz w:val="48"/>
                 <w:szCs w:val="48"/>
               </w:rPr>
-              <w:t>Khandaker</w:t>
-            </w:r>
-            <w:proofErr w:type="spellEnd"/>
-            <w:r>
-              <w:rPr>
-                <w:sz w:val="48"/>
-                <w:szCs w:val="48"/>
-              </w:rPr>
-              <w:t xml:space="preserve"> Abrar Nadib</w:t>
+              <w:t>Khandaker Abrar Nadib</w:t>
             </w:r>
           </w:p>
           <w:p>
             <w:r>
               <w:t>Undergraduate Senior</w:t>
+            </w:r>
+            <w:r>
+              <w:t>(Final semester)</w:t>
             </w:r>
           </w:p>
         </w:tc>
@@ -133,7 +127,6 @@
               </w:rPr>
               <w:t xml:space="preserve">🏠 </w:t>
             </w:r>
-            <w:proofErr w:type="spellStart"/>
             <w:r>
               <w:rPr>
                 <w:rFonts w:ascii="Open Sans" w:eastAsia="Open Sans" w:hAnsi="Open Sans" w:cs="Open Sans"/>
@@ -141,17 +134,7 @@
                 <w:sz w:val="20"/>
                 <w:szCs w:val="20"/>
               </w:rPr>
-              <w:t>Basabo</w:t>
-            </w:r>
-            <w:proofErr w:type="spellEnd"/>
-            <w:r>
-              <w:rPr>
-                <w:rFonts w:ascii="Open Sans" w:eastAsia="Open Sans" w:hAnsi="Open Sans" w:cs="Open Sans"/>
-                <w:color w:val="000000"/>
-                <w:sz w:val="20"/>
-                <w:szCs w:val="20"/>
-              </w:rPr>
-              <w:t>, Dhaka, Bangladesh</w:t>
+              <w:t>Basabo, Dhaka, Bangladesh</w:t>
             </w:r>
           </w:p>
           <w:p>
@@ -178,6 +161,7 @@
                 <w:rPr>
                   <w:rStyle w:val="Hyperlink"/>
                   <w:rFonts w:ascii="Open Sans" w:eastAsia="Open Sans" w:hAnsi="Open Sans" w:cs="Open Sans"/>
+                  <w:color w:val="auto"/>
                   <w:sz w:val="20"/>
                   <w:szCs w:val="20"/>
                 </w:rPr>
@@ -439,6 +423,60 @@
               </w:rPr>
               <w:t>B.Sc. in Computer Science and Engineering</w:t>
             </w:r>
+            <w:r>
+              <w:rPr>
+                <w:b w:val="0"/>
+                <w:i/>
+                <w:sz w:val="20"/>
+                <w:szCs w:val="20"/>
+              </w:rPr>
+              <w:t xml:space="preserve"> </w:t>
+            </w:r>
+          </w:p>
+          <w:p>
+            <w:pPr>
+              <w:pStyle w:val="Heading2"/>
+              <w:spacing w:before="0" w:after="200"/>
+              <w:rPr>
+                <w:b w:val="0"/>
+                <w:i/>
+                <w:sz w:val="20"/>
+                <w:szCs w:val="20"/>
+              </w:rPr>
+            </w:pPr>
+            <w:r>
+              <w:rPr>
+                <w:b w:val="0"/>
+              </w:rPr>
+              <w:t xml:space="preserve">— </w:t>
+            </w:r>
+            <w:r>
+              <w:rPr>
+                <w:b w:val="0"/>
+                <w:i/>
+                <w:sz w:val="20"/>
+                <w:szCs w:val="20"/>
+              </w:rPr>
+              <w:t xml:space="preserve"> CGPA: 3.</w:t>
+            </w:r>
+            <w:r>
+              <w:rPr>
+                <w:b w:val="0"/>
+                <w:i/>
+                <w:sz w:val="20"/>
+                <w:szCs w:val="20"/>
+              </w:rPr>
+              <w:t>4</w:t>
+            </w:r>
+            <w:r>
+              <w:rPr>
+                <w:b w:val="0"/>
+                <w:i/>
+                <w:sz w:val="20"/>
+                <w:szCs w:val="20"/>
+              </w:rPr>
+              <w:t>4</w:t>
+            </w:r>
           </w:p>
           <w:p>
             <w:pPr>
@@ -537,125 +575,62 @@
             </w:r>
           </w:p>
           <w:p>
-            <w:pPr>
-              <w:pBdr>
-                <w:top w:val="nil"/>
-                <w:left w:val="nil"/>
-                <w:bottom w:val="nil"/>
-                <w:right w:val="nil"/>
-                <w:between w:val="nil"/>
-              </w:pBdr>
-              <w:spacing w:before="0" w:after="200" w:line="240" w:lineRule="auto"/>
-              <w:rPr>
-                <w:color w:val="000000" w:themeColor="text1"/>
-              </w:rPr>
-            </w:pPr>
-            <w:r>
-              <w:rPr>
-                <w:color w:val="000000" w:themeColor="text1"/>
-              </w:rPr>
+            <w:r>
               <w:t xml:space="preserve">• Frontend built in </w:t>
             </w:r>
             <w:r>
               <w:rPr>
                 <w:b/>
                 <w:bCs/>
-                <w:color w:val="000000" w:themeColor="text1"/>
               </w:rPr>
               <w:t>React.js</w:t>
             </w:r>
             <w:r>
-              <w:rPr>
-                <w:color w:val="000000" w:themeColor="text1"/>
-              </w:rPr>
               <w:t xml:space="preserve"> and Backend using </w:t>
             </w:r>
             <w:r>
               <w:rPr>
                 <w:b/>
                 <w:bCs/>
-                <w:color w:val="000000" w:themeColor="text1"/>
               </w:rPr>
               <w:t>Node.js</w:t>
             </w:r>
             <w:r>
-              <w:rPr>
-                <w:color w:val="000000" w:themeColor="text1"/>
-              </w:rPr>
               <w:t xml:space="preserve"> and </w:t>
             </w:r>
             <w:r>
               <w:rPr>
                 <w:b/>
                 <w:bCs/>
-                <w:color w:val="000000" w:themeColor="text1"/>
               </w:rPr>
               <w:t>Express.js</w:t>
             </w:r>
           </w:p>
           <w:p>
-            <w:pPr>
-              <w:pBdr>
-                <w:top w:val="nil"/>
-                <w:left w:val="nil"/>
-                <w:bottom w:val="nil"/>
-                <w:right w:val="nil"/>
-                <w:between w:val="nil"/>
-              </w:pBdr>
-              <w:spacing w:before="0" w:after="200" w:line="240" w:lineRule="auto"/>
-              <w:rPr>
-                <w:color w:val="000000" w:themeColor="text1"/>
-              </w:rPr>
-            </w:pPr>
-            <w:r>
-              <w:rPr>
-                <w:color w:val="000000" w:themeColor="text1"/>
-              </w:rPr>
+            <w:r>
               <w:t xml:space="preserve">• Designed and implemented data models in </w:t>
             </w:r>
             <w:r>
               <w:rPr>
                 <w:b/>
                 <w:bCs/>
-                <w:color w:val="000000" w:themeColor="text1"/>
               </w:rPr>
               <w:t>MongoDB</w:t>
             </w:r>
             <w:r>
-              <w:rPr>
-                <w:color w:val="000000" w:themeColor="text1"/>
-              </w:rPr>
-              <w:t xml:space="preserve"> using ODM </w:t>
+              <w:t xml:space="preserve"> using </w:t>
             </w:r>
             <w:r>
               <w:rPr>
                 <w:b/>
                 <w:bCs/>
-                <w:color w:val="000000" w:themeColor="text1"/>
               </w:rPr>
               <w:t>Mongoose</w:t>
             </w:r>
             <w:r>
-              <w:rPr>
-                <w:color w:val="000000" w:themeColor="text1"/>
-              </w:rPr>
-              <w:t xml:space="preserve"> to model various roles, </w:t>
-            </w:r>
-            <w:r>
-              <w:rPr>
-                <w:color w:val="000000" w:themeColor="text1"/>
-              </w:rPr>
-              <w:t>products,</w:t>
-            </w:r>
-            <w:r>
-              <w:rPr>
-                <w:color w:val="000000" w:themeColor="text1"/>
-              </w:rPr>
-              <w:t xml:space="preserve"> and objects.</w:t>
-            </w:r>
-          </w:p>
-          <w:bookmarkStart w:id="7" w:name="_qkuy8dj0sx4j" w:colFirst="0" w:colLast="0"/>
-          <w:bookmarkEnd w:id="7"/>
+              <w:t xml:space="preserve"> (ODM) to model various roles, products and objects</w:t>
+            </w:r>
+          </w:p>
           <w:p>
             <w:pPr>
               <w:pStyle w:val="Heading2"/>
@@ -664,113 +639,87 @@
                 <w:color w:val="000000" w:themeColor="text1"/>
               </w:rPr>
             </w:pPr>
-            <w:r>
-              <w:rPr>
-                <w:color w:val="000000" w:themeColor="text1"/>
-                <w:u w:val="single"/>
-              </w:rPr>
-              <w:fldChar w:fldCharType="begin"/>
-            </w:r>
-            <w:r>
-              <w:rPr>
-                <w:color w:val="000000" w:themeColor="text1"/>
-                <w:u w:val="single"/>
-              </w:rPr>
-              <w:instrText xml:space="preserve"> HYPERLINK "https://github.com/AbrarNad/Backend-of-an-E-commerce-Platform-Bikroy-" </w:instrText>
-            </w:r>
-            <w:r>
-              <w:rPr>
-                <w:color w:val="000000" w:themeColor="text1"/>
-                <w:u w:val="single"/>
-              </w:rPr>
-              <w:fldChar w:fldCharType="separate"/>
-            </w:r>
-            <w:r>
+            <w:hyperlink r:id="rId12" w:history="1">
+              <w:r>
+                <w:rPr>
+                  <w:rStyle w:val="Hyperlink"/>
+                  <w:color w:val="000000" w:themeColor="text1"/>
+                </w:rPr>
+                <w:t>Backend of an E-commerce Platform</w:t>
+              </w:r>
+            </w:hyperlink>
+          </w:p>
+          <w:p>
+            <w:pPr>
+              <w:spacing w:before="0" w:after="200" w:line="240" w:lineRule="auto"/>
+              <w:rPr>
+                <w:color w:val="434343"/>
+              </w:rPr>
+            </w:pPr>
+            <w:r>
+              <w:rPr>
+                <w:color w:val="434343"/>
+              </w:rPr>
+              <w:t xml:space="preserve">• Built using </w:t>
+            </w:r>
+            <w:r>
+              <w:rPr>
+                <w:b/>
+                <w:bCs/>
+                <w:color w:val="434343"/>
+              </w:rPr>
+              <w:t>PHP</w:t>
+            </w:r>
+          </w:p>
+          <w:p>
+            <w:pPr>
+              <w:pStyle w:val="Heading2"/>
+              <w:spacing w:before="0" w:after="200"/>
+              <w:rPr>
+                <w:color w:val="434343"/>
+                <w:sz w:val="18"/>
+                <w:szCs w:val="18"/>
+              </w:rPr>
+            </w:pPr>
+            <w:r>
+              <w:rPr>
+                <w:b w:val="0"/>
+                <w:bCs/>
+                <w:color w:val="434343"/>
+                <w:sz w:val="18"/>
+                <w:szCs w:val="18"/>
+              </w:rPr>
+              <w:t xml:space="preserve">• Designed and implemented data models in </w:t>
+            </w:r>
+            <w:r>
+              <w:rPr>
+                <w:color w:val="434343"/>
+                <w:sz w:val="18"/>
+                <w:szCs w:val="18"/>
+              </w:rPr>
+              <w:t>Postgre</w:t>
+            </w:r>
+            <w:bookmarkStart w:id="7" w:name="_f7yp14w20r2o" w:colFirst="0" w:colLast="0"/>
+            <w:bookmarkEnd w:id="7"/>
+            <w:r>
+              <w:rPr>
+                <w:color w:val="434343"/>
+                <w:sz w:val="18"/>
+                <w:szCs w:val="18"/>
+              </w:rPr>
+              <w:t>SQL</w:t>
+            </w:r>
+          </w:p>
+          <w:p>
+            <w:pPr>
+              <w:pStyle w:val="Heading2"/>
+              <w:spacing w:before="0" w:after="200"/>
               <w:rPr>
                 <w:rStyle w:val="Hyperlink"/>
                 <w:color w:val="000000" w:themeColor="text1"/>
               </w:rPr>
-              <w:t>Backend of an E-commerce Platform</w:t>
-            </w:r>
-            <w:r>
-              <w:rPr>
-                <w:color w:val="000000" w:themeColor="text1"/>
-                <w:u w:val="single"/>
-              </w:rPr>
-              <w:fldChar w:fldCharType="end"/>
-            </w:r>
-          </w:p>
-          <w:p>
-            <w:pPr>
-              <w:spacing w:before="0" w:after="200" w:line="240" w:lineRule="auto"/>
-              <w:rPr>
-                <w:color w:val="434343"/>
-              </w:rPr>
-            </w:pPr>
-            <w:r>
-              <w:rPr>
-                <w:color w:val="434343"/>
-              </w:rPr>
-              <w:t xml:space="preserve">• Built using </w:t>
-            </w:r>
-            <w:r>
-              <w:rPr>
-                <w:b/>
-                <w:bCs/>
-                <w:color w:val="434343"/>
-              </w:rPr>
-              <w:t>PHP</w:t>
-            </w:r>
-          </w:p>
-          <w:p>
-            <w:pPr>
-              <w:pStyle w:val="Heading2"/>
-              <w:spacing w:before="0" w:after="200"/>
-              <w:rPr>
-                <w:color w:val="434343"/>
-                <w:sz w:val="18"/>
-                <w:szCs w:val="18"/>
-              </w:rPr>
-            </w:pPr>
-            <w:r>
-              <w:rPr>
-                <w:b w:val="0"/>
-                <w:bCs/>
-                <w:color w:val="434343"/>
-                <w:sz w:val="18"/>
-                <w:szCs w:val="18"/>
-              </w:rPr>
-              <w:t xml:space="preserve">• Designed and implemented data models in </w:t>
-            </w:r>
-            <w:r>
-              <w:rPr>
-                <w:color w:val="434343"/>
-                <w:sz w:val="18"/>
-                <w:szCs w:val="18"/>
-              </w:rPr>
-              <w:t>Postgre</w:t>
-            </w:r>
-            <w:bookmarkStart w:id="8" w:name="_f7yp14w20r2o" w:colFirst="0" w:colLast="0"/>
-            <w:bookmarkEnd w:id="8"/>
-            <w:r>
-              <w:rPr>
-                <w:color w:val="434343"/>
-                <w:sz w:val="18"/>
-                <w:szCs w:val="18"/>
-              </w:rPr>
-              <w:t>SQL</w:t>
-            </w:r>
-          </w:p>
-          <w:p>
-            <w:pPr>
-              <w:pStyle w:val="Heading2"/>
-              <w:spacing w:before="0" w:after="200"/>
-              <w:rPr>
-                <w:color w:val="000000" w:themeColor="text1"/>
-                <w:u w:val="single"/>
-              </w:rPr>
-            </w:pPr>
-            <w:hyperlink r:id="rId12" w:history="1">
+            </w:pPr>
+            <w:hyperlink r:id="rId13" w:history="1">
               <w:r>
                 <w:rPr>
                   <w:rStyle w:val="Hyperlink"/>
@@ -781,64 +730,29 @@
             </w:hyperlink>
           </w:p>
           <w:p>
-            <w:pPr>
-              <w:rPr>
-                <w:color w:val="000000" w:themeColor="text1"/>
-              </w:rPr>
-            </w:pPr>
-            <w:r>
-              <w:rPr>
-                <w:color w:val="000000" w:themeColor="text1"/>
-              </w:rPr>
-              <w:t xml:space="preserve">• </w:t>
-            </w:r>
-            <w:r>
-              <w:rPr>
-                <w:color w:val="000000" w:themeColor="text1"/>
-              </w:rPr>
-              <w:t>UI b</w:t>
-            </w:r>
-            <w:r>
-              <w:rPr>
-                <w:color w:val="000000" w:themeColor="text1"/>
-              </w:rPr>
-              <w:t xml:space="preserve">uilt using </w:t>
+            <w:r>
+              <w:t xml:space="preserve">• Built using </w:t>
             </w:r>
             <w:r>
               <w:rPr>
                 <w:b/>
                 <w:bCs/>
-                <w:color w:val="000000" w:themeColor="text1"/>
               </w:rPr>
               <w:t>JavaFX</w:t>
             </w:r>
             <w:r>
-              <w:rPr>
-                <w:color w:val="000000" w:themeColor="text1"/>
-              </w:rPr>
               <w:t xml:space="preserve"> and </w:t>
             </w:r>
-            <w:proofErr w:type="spellStart"/>
             <w:r>
               <w:rPr>
                 <w:b/>
                 <w:bCs/>
-                <w:color w:val="000000" w:themeColor="text1"/>
               </w:rPr>
               <w:t>Scenebuilder</w:t>
             </w:r>
-            <w:proofErr w:type="spellEnd"/>
-          </w:p>
-          <w:p>
-            <w:pPr>
-              <w:rPr>
-                <w:color w:val="000000" w:themeColor="text1"/>
-              </w:rPr>
-            </w:pPr>
-            <w:r>
-              <w:rPr>
-                <w:color w:val="000000" w:themeColor="text1"/>
-              </w:rPr>
+          </w:p>
+          <w:p>
+            <w:r>
               <w:t>• Basic files used to store data</w:t>
             </w:r>
           </w:p>
@@ -850,7 +764,7 @@
                 <w:color w:val="000000" w:themeColor="text1"/>
               </w:rPr>
             </w:pPr>
-            <w:hyperlink r:id="rId13" w:history="1">
+            <w:hyperlink r:id="rId14" w:history="1">
               <w:r>
                 <w:rPr>
                   <w:rStyle w:val="Hyperlink"/>
@@ -936,8 +850,8 @@
               </w:rPr>
               <w:t>Bison</w:t>
             </w:r>
-            <w:bookmarkStart w:id="9" w:name="_7uki40f0rf5e" w:colFirst="0" w:colLast="0"/>
-            <w:bookmarkEnd w:id="9"/>
+            <w:bookmarkStart w:id="8" w:name="_7uki40f0rf5e" w:colFirst="0" w:colLast="0"/>
+            <w:bookmarkEnd w:id="8"/>
           </w:p>
           <w:p>
             <w:pPr>
@@ -947,7 +861,7 @@
                 <w:color w:val="000000" w:themeColor="text1"/>
               </w:rPr>
             </w:pPr>
-            <w:hyperlink r:id="rId14" w:history="1">
+            <w:hyperlink r:id="rId15" w:history="1">
               <w:r>
                 <w:rPr>
                   <w:rStyle w:val="Hyperlink"/>
@@ -968,7 +882,29 @@
               <w:rPr>
                 <w:color w:val="434343"/>
               </w:rPr>
-              <w:t>• An interactive environment designed in C using OpenGL</w:t>
+              <w:t>• An interactive environment designed in</w:t>
+            </w:r>
+            <w:r>
+              <w:rPr>
+                <w:b/>
+                <w:bCs/>
+                <w:color w:val="434343"/>
+              </w:rPr>
+              <w:t xml:space="preserve"> C</w:t>
+            </w:r>
+            <w:r>
+              <w:rPr>
+                <w:color w:val="434343"/>
+              </w:rPr>
+              <w:t xml:space="preserve"> using </w:t>
+            </w:r>
+            <w:r>
+              <w:rPr>
+                <w:b/>
+                <w:bCs/>
+                <w:color w:val="434343"/>
+              </w:rPr>
+              <w:t>OpenGL</w:t>
             </w:r>
           </w:p>
           <w:p>
@@ -1012,29 +948,7 @@
                 <w:sz w:val="18"/>
                 <w:szCs w:val="18"/>
               </w:rPr>
-              <w:t xml:space="preserve"> </w:t>
-            </w:r>
-            <w:proofErr w:type="spellStart"/>
-            <w:r>
-              <w:rPr>
-                <w:b w:val="0"/>
-                <w:bCs/>
-                <w:color w:val="434343"/>
-                <w:sz w:val="18"/>
-                <w:szCs w:val="18"/>
-              </w:rPr>
-              <w:t>Phong</w:t>
-            </w:r>
-            <w:proofErr w:type="spellEnd"/>
-            <w:r>
-              <w:rPr>
-                <w:b w:val="0"/>
-                <w:bCs/>
-                <w:color w:val="434343"/>
-                <w:sz w:val="18"/>
-                <w:szCs w:val="18"/>
-              </w:rPr>
-              <w:t xml:space="preserve"> model</w:t>
+              <w:t xml:space="preserve"> Phong model</w:t>
             </w:r>
             <w:r>
               <w:rPr>
@@ -1056,44 +970,189 @@
                 <w:color w:val="000000" w:themeColor="text1"/>
               </w:rPr>
             </w:pPr>
-            <w:hyperlink r:id="rId15" w:history="1">
-              <w:proofErr w:type="gramStart"/>
+            <w:hyperlink r:id="rId16" w:history="1">
               <w:r>
                 <w:rPr>
                   <w:rStyle w:val="Hyperlink"/>
                   <w:color w:val="000000" w:themeColor="text1"/>
                 </w:rPr>
-                <w:t>AES(</w:t>
+                <w:t>AES(Advanced Encryption Standard)</w:t>
               </w:r>
-              <w:proofErr w:type="gramEnd"/>
+            </w:hyperlink>
+          </w:p>
+          <w:p>
+            <w:pPr>
+              <w:spacing w:before="0" w:line="240" w:lineRule="auto"/>
+              <w:rPr>
+                <w:color w:val="434343"/>
+              </w:rPr>
+            </w:pPr>
+            <w:r>
+              <w:rPr>
+                <w:color w:val="434343"/>
+                <w:highlight w:val="white"/>
+              </w:rPr>
+              <w:t>A symmetric block cipher chosen by the U.S. government which is frequently used in software and hardware throughout the world to encrypt sensitive data</w:t>
+            </w:r>
+            <w:r>
+              <w:rPr>
+                <w:color w:val="434343"/>
+              </w:rPr>
+              <w:t>.</w:t>
+            </w:r>
+          </w:p>
+          <w:p>
+            <w:pPr>
+              <w:spacing w:before="0" w:after="200" w:line="240" w:lineRule="auto"/>
+              <w:rPr>
+                <w:color w:val="434343"/>
+              </w:rPr>
+            </w:pPr>
+            <w:r>
+              <w:rPr>
+                <w:color w:val="434343"/>
+              </w:rPr>
+              <w:t xml:space="preserve">• </w:t>
+            </w:r>
+            <w:r>
+              <w:rPr>
+                <w:color w:val="434343"/>
+              </w:rPr>
+              <w:t xml:space="preserve">Encryption and Decryption algorithm for 128-bits key size implemented using </w:t>
+            </w:r>
+            <w:r>
+              <w:rPr>
+                <w:b/>
+                <w:bCs/>
+                <w:color w:val="434343"/>
+              </w:rPr>
+              <w:t>Python</w:t>
+            </w:r>
+            <w:r>
+              <w:rPr>
+                <w:color w:val="434343"/>
+              </w:rPr>
+              <w:t>.</w:t>
+            </w:r>
+          </w:p>
+          <w:p>
+            <w:pPr>
+              <w:spacing w:before="0" w:after="200" w:line="240" w:lineRule="auto"/>
+              <w:rPr>
+                <w:color w:val="434343"/>
+              </w:rPr>
+            </w:pPr>
+          </w:p>
+          <w:p>
+            <w:pPr>
+              <w:pStyle w:val="Heading1"/>
+              <w:pBdr>
+                <w:top w:val="nil"/>
+                <w:left w:val="nil"/>
+                <w:bottom w:val="nil"/>
+                <w:right w:val="nil"/>
+                <w:between w:val="nil"/>
+              </w:pBdr>
+              <w:spacing w:before="400" w:after="200"/>
+              <w:rPr>
+                <w:color w:val="000000"/>
+                <w:sz w:val="22"/>
+                <w:szCs w:val="22"/>
+              </w:rPr>
+            </w:pPr>
+            <w:r>
+              <w:rPr>
+                <w:color w:val="000000"/>
+                <w:sz w:val="22"/>
+                <w:szCs w:val="22"/>
+              </w:rPr>
+              <w:lastRenderedPageBreak/>
+              <w:t>Research Projects:</w:t>
+            </w:r>
+          </w:p>
+          <w:p>
+            <w:pPr>
+              <w:pStyle w:val="Heading2"/>
+              <w:pBdr>
+                <w:top w:val="nil"/>
+                <w:left w:val="nil"/>
+                <w:bottom w:val="nil"/>
+                <w:right w:val="nil"/>
+                <w:between w:val="nil"/>
+              </w:pBdr>
+              <w:spacing w:before="0" w:after="200"/>
+              <w:rPr>
+                <w:color w:val="auto"/>
+              </w:rPr>
+            </w:pPr>
+            <w:hyperlink r:id="rId17" w:history="1">
               <w:r>
                 <w:rPr>
                   <w:rStyle w:val="Hyperlink"/>
-                  <w:color w:val="000000" w:themeColor="text1"/>
+                  <w:color w:val="auto"/>
                 </w:rPr>
-                <w:t>Advanced Encryption Standard)</w:t>
+                <w:t>Fake News Detection on Facebook</w:t>
+              </w:r>
+              <w:r>
+                <w:rPr>
+                  <w:rStyle w:val="Hyperlink"/>
+                  <w:color w:val="auto"/>
+                </w:rPr>
+                <w:t xml:space="preserve"> </w:t>
+              </w:r>
+              <w:r>
+                <w:rPr>
+                  <w:rStyle w:val="Hyperlink"/>
+                  <w:color w:val="auto"/>
+                </w:rPr>
+                <w:t>(Ongoing)</w:t>
               </w:r>
             </w:hyperlink>
           </w:p>
           <w:p>
-            <w:pPr>
-              <w:spacing w:before="0" w:line="240" w:lineRule="auto"/>
-              <w:rPr>
-                <w:color w:val="434343"/>
-              </w:rPr>
-            </w:pPr>
-            <w:r>
-              <w:rPr>
-                <w:color w:val="434343"/>
-                <w:highlight w:val="white"/>
-              </w:rPr>
-              <w:t>A symmetric block cipher chosen by the U.S. government which is frequently used in software and hardware throughout the world to encrypt sensitive data</w:t>
-            </w:r>
-            <w:r>
-              <w:rPr>
-                <w:color w:val="434343"/>
-              </w:rPr>
-              <w:t>.</w:t>
+            <w:r>
+              <w:t>•</w:t>
+            </w:r>
+            <w:r>
+              <w:t xml:space="preserve"> Detecting fake news using interactions on Facebook.</w:t>
+            </w:r>
+          </w:p>
+          <w:p>
+            <w:r>
+              <w:t xml:space="preserve">• </w:t>
+            </w:r>
+            <w:r>
+              <w:t xml:space="preserve">Employing </w:t>
+            </w:r>
+            <w:r>
+              <w:rPr>
+                <w:b/>
+                <w:bCs/>
+              </w:rPr>
+              <w:t>Deep Learning</w:t>
+            </w:r>
+            <w:r>
+              <w:t xml:space="preserve"> methodologies using </w:t>
+            </w:r>
+            <w:r>
+              <w:rPr>
+                <w:b/>
+                <w:bCs/>
+              </w:rPr>
+              <w:t>Python</w:t>
+            </w:r>
+            <w:r>
+              <w:t xml:space="preserve"> and </w:t>
+            </w:r>
+            <w:r>
+              <w:rPr>
+                <w:b/>
+                <w:bCs/>
+              </w:rPr>
+              <w:t>TensorFlow</w:t>
+            </w:r>
+            <w:r>
+              <w:t xml:space="preserve"> to classify public Facebook posts.</w:t>
             </w:r>
           </w:p>
           <w:p>
@@ -1103,32 +1162,6 @@
                 <w:color w:val="434343"/>
               </w:rPr>
             </w:pPr>
-            <w:r>
-              <w:rPr>
-                <w:color w:val="434343"/>
-              </w:rPr>
-              <w:t xml:space="preserve">• </w:t>
-            </w:r>
-            <w:r>
-              <w:rPr>
-                <w:color w:val="434343"/>
-              </w:rPr>
-              <w:t xml:space="preserve">Encryption and Decryption algorithm for 128-bits key size implemented using </w:t>
-            </w:r>
-            <w:r>
-              <w:rPr>
-                <w:b/>
-                <w:bCs/>
-                <w:color w:val="434343"/>
-              </w:rPr>
-              <w:t>Python</w:t>
-            </w:r>
-            <w:r>
-              <w:rPr>
-                <w:color w:val="434343"/>
-              </w:rPr>
-              <w:t>.</w:t>
-            </w:r>
           </w:p>
         </w:tc>
         <w:tc>
@@ -1165,14 +1198,15 @@
                 <w:szCs w:val="22"/>
               </w:rPr>
             </w:pPr>
-            <w:bookmarkStart w:id="10" w:name="_ca0awj8022e2" w:colFirst="0" w:colLast="0"/>
-            <w:bookmarkEnd w:id="10"/>
+            <w:bookmarkStart w:id="9" w:name="_ca0awj8022e2" w:colFirst="0" w:colLast="0"/>
+            <w:bookmarkEnd w:id="9"/>
             <w:r>
               <w:rPr>
                 <w:color w:val="000000"/>
                 <w:sz w:val="22"/>
                 <w:szCs w:val="22"/>
               </w:rPr>
+              <w:lastRenderedPageBreak/>
               <w:t>TECHNICAL SKILLS</w:t>
             </w:r>
           </w:p>
@@ -1711,16 +1745,14 @@
               </w:rPr>
               <w:t xml:space="preserve">     </w:t>
             </w:r>
-            <w:proofErr w:type="spellStart"/>
             <w:r>
               <w:rPr>
                 <w:rFonts w:ascii="Arial Unicode MS" w:eastAsia="Arial Unicode MS" w:hAnsi="Arial Unicode MS" w:cs="Arial Unicode MS"/>
                 <w:b/>
                 <w:color w:val="434343"/>
               </w:rPr>
-              <w:t>OracleDB</w:t>
-            </w:r>
-            <w:proofErr w:type="spellEnd"/>
+              <w:t>Oracle DB</w:t>
+            </w:r>
             <w:r>
               <w:rPr>
                 <w:rFonts w:ascii="Arial Unicode MS" w:eastAsia="Arial Unicode MS" w:hAnsi="Arial Unicode MS" w:cs="Arial Unicode MS"/>
@@ -2009,8 +2041,8 @@
                 <w:color w:val="000000" w:themeColor="text1"/>
               </w:rPr>
             </w:pPr>
-            <w:bookmarkStart w:id="11" w:name="_cxxkes25b26" w:colFirst="0" w:colLast="0"/>
-            <w:bookmarkEnd w:id="11"/>
+            <w:bookmarkStart w:id="10" w:name="_cxxkes25b26" w:colFirst="0" w:colLast="0"/>
+            <w:bookmarkEnd w:id="10"/>
             <w:r>
               <w:rPr>
                 <w:b/>
@@ -2034,12 +2066,16 @@
             </w:r>
             <w:r>
               <w:rPr>
+                <w:b/>
+                <w:bCs/>
                 <w:color w:val="000000" w:themeColor="text1"/>
               </w:rPr>
               <w:t>Bangla</w:t>
             </w:r>
             <w:r>
               <w:rPr>
+                <w:b/>
+                <w:bCs/>
                 <w:color w:val="000000" w:themeColor="text1"/>
               </w:rPr>
               <w:t>-</w:t>
@@ -2048,6 +2084,12 @@
               <w:rPr>
                 <w:color w:val="000000" w:themeColor="text1"/>
               </w:rPr>
+              <w:t xml:space="preserve">              </w:t>
+            </w:r>
+            <w:r>
+              <w:rPr>
+                <w:color w:val="000000" w:themeColor="text1"/>
+              </w:rPr>
               <w:t>Native</w:t>
             </w:r>
           </w:p>
@@ -2057,15 +2099,25 @@
             </w:r>
             <w:r>
               <w:rPr>
+                <w:b/>
+                <w:bCs/>
                 <w:color w:val="000000" w:themeColor="text1"/>
               </w:rPr>
               <w:t>English</w:t>
             </w:r>
             <w:r>
               <w:rPr>
+                <w:b/>
+                <w:bCs/>
                 <w:color w:val="000000" w:themeColor="text1"/>
               </w:rPr>
               <w:t>-</w:t>
+            </w:r>
+            <w:r>
+              <w:rPr>
+                <w:color w:val="000000" w:themeColor="text1"/>
+              </w:rPr>
+              <w:t xml:space="preserve">             </w:t>
             </w:r>
             <w:r>
               <w:rPr>
@@ -2079,35 +2131,28 @@
     </w:tbl>
     <w:p>
       <w:pPr>
-        <w:pBdr>
-          <w:top w:val="nil"/>
-          <w:left w:val="nil"/>
-          <w:bottom w:val="nil"/>
-          <w:right w:val="nil"/>
-          <w:between w:val="nil"/>
-        </w:pBdr>
         <w:rPr>
-          <w:color w:val="434343"/>
+          <w:color w:val="auto"/>
         </w:rPr>
       </w:pPr>
       <w:r>
         <w:rPr>
-          <w:color w:val="434343"/>
+          <w:color w:val="auto"/>
         </w:rPr>
         <w:t xml:space="preserve">To see more of my works, please visit my </w:t>
       </w:r>
-      <w:hyperlink r:id="rId16" w:history="1">
+      <w:hyperlink r:id="rId18" w:history="1">
         <w:r>
           <w:rPr>
             <w:rStyle w:val="Hyperlink"/>
-            <w:color w:val="000000" w:themeColor="text1"/>
+            <w:color w:val="auto"/>
           </w:rPr>
           <w:t>GitHub</w:t>
         </w:r>
       </w:hyperlink>
       <w:r>
         <w:rPr>
-          <w:color w:val="434343"/>
+          <w:color w:val="auto"/>
         </w:rPr>
         <w:t xml:space="preserve"> account.</w:t>
       </w:r>
@@ -2644,12 +2689,13 @@
   <w:style w:type="paragraph" w:default="1" w:styleId="Normal">
     <w:name w:val="Normal"/>
     <w:qFormat/>
-    <w:rsid w:val="004E4C3E"/>
+    <w:rsid w:val="00AE378E"/>
   </w:style>
   <w:style w:type="paragraph" w:styleId="Heading1">
     <w:name w:val="heading 1"/>
     <w:basedOn w:val="Normal"/>
     <w:next w:val="Normal"/>
+    <w:link w:val="Heading1Char"/>
     <w:uiPriority w:val="9"/>
     <w:qFormat/>
     <w:pPr>
@@ -2878,6 +2924,30 @@
     <w:pPr>
       <w:spacing w:before="0" w:line="240" w:lineRule="auto"/>
     </w:pPr>
+  </w:style>
+  <w:style w:type="character" w:customStyle="1" w:styleId="Heading1Char">
+    <w:name w:val="Heading 1 Char"/>
+    <w:basedOn w:val="DefaultParagraphFont"/>
+    <w:link w:val="Heading1"/>
+    <w:uiPriority w:val="9"/>
+    <w:rsid w:val="00AE378E"/>
+    <w:rPr>
+      <w:rFonts w:ascii="Open Sans" w:eastAsia="Open Sans" w:hAnsi="Open Sans" w:cs="Open Sans"/>
+      <w:b/>
+      <w:color w:val="2079C7"/>
+    </w:rPr>
+  </w:style>
+  <w:style w:type="character" w:styleId="FollowedHyperlink">
+    <w:name w:val="FollowedHyperlink"/>
+    <w:basedOn w:val="DefaultParagraphFont"/>
+    <w:uiPriority w:val="99"/>
+    <w:semiHidden/>
+    <w:unhideWhenUsed/>
+    <w:rsid w:val="000F7DC7"/>
+    <w:rPr>
+      <w:color w:val="800080" w:themeColor="followedHyperlink"/>
+      <w:u w:val="single"/>
+    </w:rPr>
   </w:style>
 </w:styles>
 </file>

--- a/AbrarNadib_resume.docx
+++ b/AbrarNadib_resume.docx
@@ -74,20 +74,26 @@
                 <w:szCs w:val="48"/>
               </w:rPr>
             </w:pPr>
+            <w:proofErr w:type="spellStart"/>
             <w:r>
               <w:rPr>
                 <w:sz w:val="48"/>
                 <w:szCs w:val="48"/>
               </w:rPr>
-              <w:t>Khandaker Abrar Nadib</w:t>
-            </w:r>
-          </w:p>
-          <w:p>
-            <w:r>
-              <w:t>Undergraduate Senior</w:t>
-            </w:r>
-            <w:r>
-              <w:t>(Final semester)</w:t>
+              <w:t>Khandaker</w:t>
+            </w:r>
+            <w:proofErr w:type="spellEnd"/>
+            <w:r>
+              <w:rPr>
+                <w:sz w:val="48"/>
+                <w:szCs w:val="48"/>
+              </w:rPr>
+              <w:t xml:space="preserve"> Abrar Nadib</w:t>
+            </w:r>
+          </w:p>
+          <w:p>
+            <w:r>
+              <w:t>Software Engineer</w:t>
             </w:r>
           </w:p>
         </w:tc>
@@ -127,6 +133,7 @@
               </w:rPr>
               <w:t xml:space="preserve">🏠 </w:t>
             </w:r>
+            <w:proofErr w:type="spellStart"/>
             <w:r>
               <w:rPr>
                 <w:rFonts w:ascii="Open Sans" w:eastAsia="Open Sans" w:hAnsi="Open Sans" w:cs="Open Sans"/>
@@ -134,7 +141,17 @@
                 <w:sz w:val="20"/>
                 <w:szCs w:val="20"/>
               </w:rPr>
-              <w:t>Basabo, Dhaka, Bangladesh</w:t>
+              <w:t>Basabo</w:t>
+            </w:r>
+            <w:proofErr w:type="spellEnd"/>
+            <w:r>
+              <w:rPr>
+                <w:rFonts w:ascii="Open Sans" w:eastAsia="Open Sans" w:hAnsi="Open Sans" w:cs="Open Sans"/>
+                <w:color w:val="000000"/>
+                <w:sz w:val="20"/>
+                <w:szCs w:val="20"/>
+              </w:rPr>
+              <w:t>, Dhaka, Bangladesh</w:t>
             </w:r>
           </w:p>
           <w:p>
@@ -361,20 +378,18 @@
               <w:pStyle w:val="Heading1"/>
               <w:spacing w:before="0" w:after="200"/>
               <w:rPr>
-                <w:color w:val="000000"/>
+                <w:color w:val="0070C0"/>
                 <w:sz w:val="22"/>
                 <w:szCs w:val="22"/>
               </w:rPr>
             </w:pPr>
-            <w:bookmarkStart w:id="0" w:name="_yk8luflkpwij" w:colFirst="0" w:colLast="0"/>
-            <w:bookmarkEnd w:id="0"/>
-            <w:r>
-              <w:rPr>
-                <w:color w:val="000000"/>
+            <w:r>
+              <w:rPr>
+                <w:color w:val="0070C0"/>
                 <w:sz w:val="22"/>
                 <w:szCs w:val="22"/>
               </w:rPr>
-              <w:t>EDUCATION</w:t>
+              <w:t>Experience</w:t>
             </w:r>
           </w:p>
           <w:p>
@@ -385,14 +400,53 @@
                 <w:b w:val="0"/>
               </w:rPr>
             </w:pPr>
-            <w:bookmarkStart w:id="1" w:name="_6wymnhinx9q5" w:colFirst="0" w:colLast="0"/>
-            <w:bookmarkEnd w:id="1"/>
-            <w:r>
-              <w:rPr>
-                <w:sz w:val="20"/>
-                <w:szCs w:val="20"/>
-              </w:rPr>
-              <w:t>Bangladesh University of Engineering and Technology (BUET)</w:t>
+            <w:r>
+              <w:rPr>
+                <w:sz w:val="20"/>
+                <w:szCs w:val="20"/>
+              </w:rPr>
+              <w:t>Optimizely</w:t>
+            </w:r>
+          </w:p>
+          <w:p>
+            <w:pPr>
+              <w:pStyle w:val="Heading3"/>
+              <w:spacing w:before="0" w:after="200"/>
+              <w:rPr>
+                <w:color w:val="434343"/>
+              </w:rPr>
+            </w:pPr>
+            <w:r>
+              <w:rPr>
+                <w:bCs/>
+                <w:iCs/>
+                <w:color w:val="595959" w:themeColor="text1" w:themeTint="A6"/>
+                <w:sz w:val="20"/>
+                <w:szCs w:val="20"/>
+              </w:rPr>
+              <w:t>Software Engineering Intern</w:t>
+            </w:r>
+            <w:r>
+              <w:rPr>
+                <w:bCs/>
+                <w:iCs/>
+                <w:color w:val="595959" w:themeColor="text1" w:themeTint="A6"/>
+                <w:sz w:val="20"/>
+                <w:szCs w:val="20"/>
+              </w:rPr>
+              <w:t xml:space="preserve"> |</w:t>
+            </w:r>
+            <w:r>
+              <w:rPr>
+                <w:color w:val="434343"/>
+              </w:rPr>
+              <w:t xml:space="preserve"> </w:t>
+            </w:r>
+            <w:r>
+              <w:rPr>
+                <w:color w:val="434343"/>
+              </w:rPr>
+              <w:t>May 2022 - Present</w:t>
             </w:r>
           </w:p>
           <w:p>
@@ -406,8 +460,6 @@
                 <w:szCs w:val="20"/>
               </w:rPr>
             </w:pPr>
-            <w:bookmarkStart w:id="2" w:name="_43qk2kly2xwj" w:colFirst="0" w:colLast="0"/>
-            <w:bookmarkEnd w:id="2"/>
             <w:r>
               <w:rPr>
                 <w:b w:val="0"/>
@@ -421,7 +473,7 @@
                 <w:sz w:val="20"/>
                 <w:szCs w:val="20"/>
               </w:rPr>
-              <w:t>B.Sc. in Computer Science and Engineering</w:t>
+              <w:t xml:space="preserve"> </w:t>
             </w:r>
             <w:r>
               <w:rPr>
@@ -430,7 +482,26 @@
                 <w:sz w:val="20"/>
                 <w:szCs w:val="20"/>
               </w:rPr>
-              <w:t xml:space="preserve"> </w:t>
+              <w:t>Part of a core Optimizely development team.</w:t>
+            </w:r>
+          </w:p>
+          <w:p>
+            <w:pPr>
+              <w:pStyle w:val="Heading1"/>
+              <w:spacing w:before="0" w:after="200"/>
+              <w:rPr>
+                <w:color w:val="0070C0"/>
+                <w:sz w:val="22"/>
+                <w:szCs w:val="22"/>
+              </w:rPr>
+            </w:pPr>
+            <w:r>
+              <w:rPr>
+                <w:color w:val="0070C0"/>
+                <w:sz w:val="22"/>
+                <w:szCs w:val="22"/>
+              </w:rPr>
+              <w:t>EDUCATION</w:t>
             </w:r>
           </w:p>
           <w:p>
@@ -439,25 +510,69 @@
               <w:spacing w:before="0" w:after="200"/>
               <w:rPr>
                 <w:b w:val="0"/>
-                <w:i/>
-                <w:sz w:val="20"/>
-                <w:szCs w:val="20"/>
-              </w:rPr>
-            </w:pPr>
-            <w:r>
-              <w:rPr>
-                <w:b w:val="0"/>
-              </w:rPr>
-              <w:t xml:space="preserve">— </w:t>
-            </w:r>
-            <w:r>
+              </w:rPr>
+            </w:pPr>
+            <w:bookmarkStart w:id="0" w:name="_6wymnhinx9q5" w:colFirst="0" w:colLast="0"/>
+            <w:bookmarkEnd w:id="0"/>
+            <w:r>
+              <w:rPr>
+                <w:sz w:val="20"/>
+                <w:szCs w:val="20"/>
+              </w:rPr>
+              <w:t>Bangladesh University of Engineering and Technology (BUET)</w:t>
+            </w:r>
+          </w:p>
+          <w:p>
+            <w:pPr>
+              <w:pStyle w:val="Heading3"/>
+              <w:spacing w:before="0" w:after="200"/>
+              <w:rPr>
+                <w:color w:val="434343"/>
+              </w:rPr>
+            </w:pPr>
+            <w:bookmarkStart w:id="1" w:name="_43qk2kly2xwj" w:colFirst="0" w:colLast="0"/>
+            <w:bookmarkEnd w:id="1"/>
+            <w:r>
+              <w:rPr>
+                <w:color w:val="434343"/>
+              </w:rPr>
+              <w:t xml:space="preserve">Feb 2017 </w:t>
+            </w:r>
+            <w:r>
+              <w:rPr>
+                <w:color w:val="434343"/>
+              </w:rPr>
+              <w:t>–</w:t>
+            </w:r>
+            <w:r>
+              <w:rPr>
+                <w:color w:val="434343"/>
+              </w:rPr>
+              <w:t xml:space="preserve"> </w:t>
+            </w:r>
+            <w:r>
+              <w:rPr>
+                <w:color w:val="434343"/>
+              </w:rPr>
+              <w:t>May 2022</w:t>
+            </w:r>
+          </w:p>
+          <w:p>
+            <w:pPr>
+              <w:pStyle w:val="Heading2"/>
+              <w:spacing w:before="0" w:after="200"/>
               <w:rPr>
                 <w:b w:val="0"/>
                 <w:i/>
                 <w:sz w:val="20"/>
                 <w:szCs w:val="20"/>
               </w:rPr>
-              <w:t xml:space="preserve"> CGPA: 3.</w:t>
+            </w:pPr>
+            <w:r>
+              <w:rPr>
+                <w:b w:val="0"/>
+              </w:rPr>
+              <w:t xml:space="preserve">— </w:t>
             </w:r>
             <w:r>
               <w:rPr>
@@ -466,7 +581,7 @@
                 <w:sz w:val="20"/>
                 <w:szCs w:val="20"/>
               </w:rPr>
-              <w:t>4</w:t>
+              <w:t>B.Sc. in Computer Science and Engineering</w:t>
             </w:r>
             <w:r>
               <w:rPr>
@@ -475,24 +590,43 @@
                 <w:sz w:val="20"/>
                 <w:szCs w:val="20"/>
               </w:rPr>
-              <w:t>4</w:t>
-            </w:r>
-          </w:p>
-          <w:p>
-            <w:pPr>
-              <w:pStyle w:val="Heading3"/>
+              <w:t xml:space="preserve"> </w:t>
+            </w:r>
+          </w:p>
+          <w:p>
+            <w:pPr>
+              <w:pStyle w:val="Heading2"/>
               <w:spacing w:before="0" w:after="200"/>
               <w:rPr>
-                <w:color w:val="434343"/>
-              </w:rPr>
-            </w:pPr>
-            <w:bookmarkStart w:id="3" w:name="_7vtcyzeczjot" w:colFirst="0" w:colLast="0"/>
-            <w:bookmarkEnd w:id="3"/>
-            <w:r>
-              <w:rPr>
-                <w:color w:val="434343"/>
-              </w:rPr>
-              <w:t>Feb 2017 - Present</w:t>
+                <w:b w:val="0"/>
+                <w:i/>
+                <w:sz w:val="20"/>
+                <w:szCs w:val="20"/>
+              </w:rPr>
+            </w:pPr>
+            <w:r>
+              <w:rPr>
+                <w:b w:val="0"/>
+              </w:rPr>
+              <w:t xml:space="preserve">— </w:t>
+            </w:r>
+            <w:r>
+              <w:rPr>
+                <w:b w:val="0"/>
+                <w:i/>
+                <w:sz w:val="20"/>
+                <w:szCs w:val="20"/>
+              </w:rPr>
+              <w:t xml:space="preserve"> CGPA: 3.</w:t>
+            </w:r>
+            <w:r>
+              <w:rPr>
+                <w:b w:val="0"/>
+                <w:i/>
+                <w:sz w:val="20"/>
+                <w:szCs w:val="20"/>
+              </w:rPr>
+              <w:t>50</w:t>
             </w:r>
           </w:p>
           <w:p>
@@ -507,26 +641,28 @@
               </w:pBdr>
               <w:spacing w:before="400" w:after="200"/>
               <w:rPr>
-                <w:color w:val="000000"/>
+                <w:color w:val="0070C0"/>
                 <w:sz w:val="22"/>
                 <w:szCs w:val="22"/>
               </w:rPr>
             </w:pPr>
-            <w:bookmarkStart w:id="4" w:name="_o66y0rmb2q11" w:colFirst="0" w:colLast="0"/>
-            <w:bookmarkStart w:id="5" w:name="_vuz76nbwg17" w:colFirst="0" w:colLast="0"/>
+            <w:bookmarkStart w:id="2" w:name="_7vtcyzeczjot" w:colFirst="0" w:colLast="0"/>
+            <w:bookmarkStart w:id="3" w:name="_o66y0rmb2q11" w:colFirst="0" w:colLast="0"/>
+            <w:bookmarkStart w:id="4" w:name="_vuz76nbwg17" w:colFirst="0" w:colLast="0"/>
+            <w:bookmarkEnd w:id="2"/>
+            <w:bookmarkEnd w:id="3"/>
             <w:bookmarkEnd w:id="4"/>
-            <w:bookmarkEnd w:id="5"/>
-            <w:r>
-              <w:rPr>
-                <w:color w:val="000000"/>
+            <w:r>
+              <w:rPr>
+                <w:color w:val="0070C0"/>
                 <w:sz w:val="22"/>
                 <w:szCs w:val="22"/>
               </w:rPr>
               <w:t>PROJECTS</w:t>
             </w:r>
           </w:p>
-          <w:bookmarkStart w:id="6" w:name="_vm051rmyhoww" w:colFirst="0" w:colLast="0"/>
-          <w:bookmarkEnd w:id="6"/>
+          <w:bookmarkStart w:id="5" w:name="_vm051rmyhoww" w:colFirst="0" w:colLast="0"/>
+          <w:bookmarkEnd w:id="5"/>
           <w:p>
             <w:pPr>
               <w:pStyle w:val="Heading2"/>
@@ -576,7 +712,7 @@
           </w:p>
           <w:p>
             <w:r>
-              <w:t xml:space="preserve">• Frontend built in </w:t>
+              <w:t xml:space="preserve">• </w:t>
             </w:r>
             <w:r>
               <w:rPr>
@@ -586,7 +722,10 @@
               <w:t>React.js</w:t>
             </w:r>
             <w:r>
-              <w:t xml:space="preserve"> and Backend using </w:t>
+              <w:t>,</w:t>
+            </w:r>
+            <w:r>
+              <w:t xml:space="preserve"> </w:t>
             </w:r>
             <w:r>
               <w:rPr>
@@ -596,7 +735,10 @@
               <w:t>Node.js</w:t>
             </w:r>
             <w:r>
-              <w:t xml:space="preserve"> and </w:t>
+              <w:t>,</w:t>
+            </w:r>
+            <w:r>
+              <w:t xml:space="preserve"> </w:t>
             </w:r>
             <w:r>
               <w:rPr>
@@ -605,30 +747,23 @@
               </w:rPr>
               <w:t>Express.js</w:t>
             </w:r>
-          </w:p>
-          <w:p>
-            <w:r>
-              <w:t xml:space="preserve">• Designed and implemented data models in </w:t>
-            </w:r>
-            <w:r>
-              <w:rPr>
-                <w:b/>
-                <w:bCs/>
-              </w:rPr>
-              <w:t>MongoDB</w:t>
-            </w:r>
-            <w:r>
-              <w:t xml:space="preserve"> using </w:t>
-            </w:r>
-            <w:r>
-              <w:rPr>
-                <w:b/>
-                <w:bCs/>
-              </w:rPr>
-              <w:t>Mongoose</w:t>
-            </w:r>
-            <w:r>
-              <w:t xml:space="preserve"> (ODM) to model various roles, products and objects</w:t>
+            <w:r>
+              <w:rPr>
+                <w:b/>
+                <w:bCs/>
+              </w:rPr>
+              <w:t>, MongoDB, Mongoose</w:t>
+            </w:r>
+          </w:p>
+          <w:p>
+            <w:r>
+              <w:t>• Desi</w:t>
+            </w:r>
+            <w:r>
+              <w:t>gned an e-commerce platform for a</w:t>
+            </w:r>
+            <w:r>
+              <w:t>n Art Gallery and simulated virtual exhibitions using rooms.</w:t>
             </w:r>
           </w:p>
           <w:p>
@@ -660,7 +795,7 @@
               <w:rPr>
                 <w:color w:val="434343"/>
               </w:rPr>
-              <w:t xml:space="preserve">• Built using </w:t>
+              <w:t xml:space="preserve">• </w:t>
             </w:r>
             <w:r>
               <w:rPr>
@@ -669,6 +804,14 @@
                 <w:color w:val="434343"/>
               </w:rPr>
               <w:t>PHP</w:t>
+            </w:r>
+            <w:r>
+              <w:rPr>
+                <w:b/>
+                <w:bCs/>
+                <w:color w:val="434343"/>
+              </w:rPr>
+              <w:t>, PostgreSQL</w:t>
             </w:r>
           </w:p>
           <w:p>
@@ -689,25 +832,17 @@
                 <w:sz w:val="18"/>
                 <w:szCs w:val="18"/>
               </w:rPr>
-              <w:t xml:space="preserve">• Designed and implemented data models in </w:t>
-            </w:r>
-            <w:r>
-              <w:rPr>
+              <w:t>• Desi</w:t>
+            </w:r>
+            <w:r>
+              <w:rPr>
+                <w:b w:val="0"/>
+                <w:bCs/>
                 <w:color w:val="434343"/>
                 <w:sz w:val="18"/>
                 <w:szCs w:val="18"/>
               </w:rPr>
-              <w:t>Postgre</w:t>
-            </w:r>
-            <w:bookmarkStart w:id="7" w:name="_f7yp14w20r2o" w:colFirst="0" w:colLast="0"/>
-            <w:bookmarkEnd w:id="7"/>
-            <w:r>
-              <w:rPr>
-                <w:color w:val="434343"/>
-                <w:sz w:val="18"/>
-                <w:szCs w:val="18"/>
-              </w:rPr>
-              <w:t>SQL</w:t>
+              <w:t>gned the backend of a Bikroy.com clone showcasing complex queries.</w:t>
             </w:r>
           </w:p>
           <w:p>
@@ -731,18 +866,36 @@
           </w:p>
           <w:p>
             <w:r>
-              <w:t xml:space="preserve">• Built using </w:t>
-            </w:r>
-            <w:r>
-              <w:rPr>
-                <w:b/>
-                <w:bCs/>
-              </w:rPr>
-              <w:t>JavaFX</w:t>
-            </w:r>
-            <w:r>
-              <w:t xml:space="preserve"> and </w:t>
-            </w:r>
+              <w:t xml:space="preserve">• </w:t>
+            </w:r>
+            <w:r>
+              <w:rPr>
+                <w:b/>
+                <w:bCs/>
+              </w:rPr>
+              <w:t>J</w:t>
+            </w:r>
+            <w:r>
+              <w:rPr>
+                <w:b/>
+                <w:bCs/>
+              </w:rPr>
+              <w:t>ava, J</w:t>
+            </w:r>
+            <w:r>
+              <w:rPr>
+                <w:b/>
+                <w:bCs/>
+              </w:rPr>
+              <w:t>avaFX</w:t>
+            </w:r>
+            <w:r>
+              <w:t>,</w:t>
+            </w:r>
+            <w:r>
+              <w:t xml:space="preserve"> </w:t>
+            </w:r>
+            <w:proofErr w:type="spellStart"/>
             <w:r>
               <w:rPr>
                 <w:b/>
@@ -750,10 +903,14 @@
               </w:rPr>
               <w:t>Scenebuilder</w:t>
             </w:r>
-          </w:p>
-          <w:p>
-            <w:r>
-              <w:t>• Basic files used to store data</w:t>
+            <w:proofErr w:type="spellEnd"/>
+          </w:p>
+          <w:p>
+            <w:r>
+              <w:t xml:space="preserve">• </w:t>
+            </w:r>
+            <w:r>
+              <w:t xml:space="preserve">An app that displays live scores in tabular format. </w:t>
             </w:r>
           </w:p>
           <w:p>
@@ -776,34 +933,6 @@
           </w:p>
           <w:p>
             <w:pPr>
-              <w:spacing w:before="0" w:after="200" w:line="240" w:lineRule="auto"/>
-              <w:rPr>
-                <w:color w:val="434343"/>
-              </w:rPr>
-            </w:pPr>
-            <w:r>
-              <w:rPr>
-                <w:color w:val="434343"/>
-              </w:rPr>
-              <w:t xml:space="preserve">• A subset of </w:t>
-            </w:r>
-            <w:r>
-              <w:rPr>
-                <w:b/>
-                <w:bCs/>
-                <w:color w:val="434343"/>
-              </w:rPr>
-              <w:t>C</w:t>
-            </w:r>
-            <w:r>
-              <w:rPr>
-                <w:color w:val="434343"/>
-              </w:rPr>
-              <w:t xml:space="preserve"> language compiled to 8086 machine code</w:t>
-            </w:r>
-          </w:p>
-          <w:p>
-            <w:pPr>
               <w:pStyle w:val="Heading2"/>
               <w:spacing w:before="0" w:after="200"/>
               <w:rPr>
@@ -822,7 +951,7 @@
                 <w:sz w:val="18"/>
                 <w:szCs w:val="18"/>
               </w:rPr>
-              <w:t xml:space="preserve">• Built using </w:t>
+              <w:t xml:space="preserve">• </w:t>
             </w:r>
             <w:r>
               <w:rPr>
@@ -830,17 +959,15 @@
                 <w:sz w:val="18"/>
                 <w:szCs w:val="18"/>
               </w:rPr>
-              <w:t>Flex</w:t>
-            </w:r>
-            <w:r>
-              <w:rPr>
-                <w:b w:val="0"/>
-                <w:bCs/>
+              <w:t>C, F</w:t>
+            </w:r>
+            <w:r>
+              <w:rPr>
                 <w:color w:val="434343"/>
                 <w:sz w:val="18"/>
                 <w:szCs w:val="18"/>
               </w:rPr>
-              <w:t xml:space="preserve"> and </w:t>
+              <w:t>lex</w:t>
             </w:r>
             <w:r>
               <w:rPr>
@@ -848,10 +975,64 @@
                 <w:sz w:val="18"/>
                 <w:szCs w:val="18"/>
               </w:rPr>
+              <w:t>,</w:t>
+            </w:r>
+            <w:r>
+              <w:rPr>
+                <w:b w:val="0"/>
+                <w:bCs/>
+                <w:color w:val="434343"/>
+                <w:sz w:val="18"/>
+                <w:szCs w:val="18"/>
+              </w:rPr>
+              <w:t xml:space="preserve"> </w:t>
+            </w:r>
+            <w:r>
+              <w:rPr>
+                <w:color w:val="434343"/>
+                <w:sz w:val="18"/>
+                <w:szCs w:val="18"/>
+              </w:rPr>
               <w:t>Bison</w:t>
             </w:r>
-            <w:bookmarkStart w:id="8" w:name="_7uki40f0rf5e" w:colFirst="0" w:colLast="0"/>
-            <w:bookmarkEnd w:id="8"/>
+            <w:bookmarkStart w:id="6" w:name="_7uki40f0rf5e" w:colFirst="0" w:colLast="0"/>
+            <w:bookmarkEnd w:id="6"/>
+            <w:r>
+              <w:rPr>
+                <w:color w:val="434343"/>
+                <w:sz w:val="18"/>
+                <w:szCs w:val="18"/>
+              </w:rPr>
+              <w:t>, 8086</w:t>
+            </w:r>
+          </w:p>
+          <w:p>
+            <w:pPr>
+              <w:spacing w:before="0" w:after="200" w:line="240" w:lineRule="auto"/>
+              <w:rPr>
+                <w:color w:val="434343"/>
+              </w:rPr>
+            </w:pPr>
+            <w:r>
+              <w:rPr>
+                <w:color w:val="434343"/>
+              </w:rPr>
+              <w:t xml:space="preserve">• A subset of </w:t>
+            </w:r>
+            <w:r>
+              <w:rPr>
+                <w:b/>
+                <w:bCs/>
+                <w:color w:val="434343"/>
+              </w:rPr>
+              <w:t>C</w:t>
+            </w:r>
+            <w:r>
+              <w:rPr>
+                <w:color w:val="434343"/>
+              </w:rPr>
+              <w:t xml:space="preserve"> language compiled to 8086 machine code</w:t>
+            </w:r>
           </w:p>
           <w:p>
             <w:pPr>
@@ -928,6 +1109,7 @@
                 <w:sz w:val="18"/>
                 <w:szCs w:val="18"/>
               </w:rPr>
+              <w:lastRenderedPageBreak/>
               <w:t>• Lighting implemented using</w:t>
             </w:r>
             <w:r>
@@ -948,7 +1130,29 @@
                 <w:sz w:val="18"/>
                 <w:szCs w:val="18"/>
               </w:rPr>
-              <w:t xml:space="preserve"> Phong model</w:t>
+              <w:t xml:space="preserve"> </w:t>
+            </w:r>
+            <w:proofErr w:type="spellStart"/>
+            <w:r>
+              <w:rPr>
+                <w:b w:val="0"/>
+                <w:bCs/>
+                <w:color w:val="434343"/>
+                <w:sz w:val="18"/>
+                <w:szCs w:val="18"/>
+              </w:rPr>
+              <w:t>Phong</w:t>
+            </w:r>
+            <w:proofErr w:type="spellEnd"/>
+            <w:r>
+              <w:rPr>
+                <w:b w:val="0"/>
+                <w:bCs/>
+                <w:color w:val="434343"/>
+                <w:sz w:val="18"/>
+                <w:szCs w:val="18"/>
+              </w:rPr>
+              <w:t xml:space="preserve"> model</w:t>
             </w:r>
             <w:r>
               <w:rPr>
@@ -976,7 +1180,7 @@
                   <w:rStyle w:val="Hyperlink"/>
                   <w:color w:val="000000" w:themeColor="text1"/>
                 </w:rPr>
-                <w:t>AES(Advanced Encryption Standard)</w:t>
+                <w:t>AES (Advanced Encryption Standard)</w:t>
               </w:r>
             </w:hyperlink>
           </w:p>
@@ -1055,18 +1259,17 @@
               </w:pBdr>
               <w:spacing w:before="400" w:after="200"/>
               <w:rPr>
-                <w:color w:val="000000"/>
+                <w:color w:val="0070C0"/>
                 <w:sz w:val="22"/>
                 <w:szCs w:val="22"/>
               </w:rPr>
             </w:pPr>
             <w:r>
               <w:rPr>
-                <w:color w:val="000000"/>
+                <w:color w:val="0070C0"/>
                 <w:sz w:val="22"/>
                 <w:szCs w:val="22"/>
               </w:rPr>
-              <w:lastRenderedPageBreak/>
               <w:t>Research Projects:</w:t>
             </w:r>
           </w:p>
@@ -1091,21 +1294,7 @@
                   <w:rStyle w:val="Hyperlink"/>
                   <w:color w:val="auto"/>
                 </w:rPr>
-                <w:t>Fake News Detection on Facebook</w:t>
-              </w:r>
-              <w:r>
-                <w:rPr>
-                  <w:rStyle w:val="Hyperlink"/>
-                  <w:color w:val="auto"/>
-                </w:rPr>
-                <w:t xml:space="preserve"> </w:t>
-              </w:r>
-              <w:r>
-                <w:rPr>
-                  <w:rStyle w:val="Hyperlink"/>
-                  <w:color w:val="auto"/>
-                </w:rPr>
-                <w:t>(Ongoing)</w:t>
+                <w:t xml:space="preserve">Interaction based Fake News Detection on Facebook </w:t>
               </w:r>
             </w:hyperlink>
           </w:p>
@@ -1129,7 +1318,14 @@
                 <w:b/>
                 <w:bCs/>
               </w:rPr>
-              <w:t>Deep Learning</w:t>
+              <w:t>Machine</w:t>
+            </w:r>
+            <w:r>
+              <w:rPr>
+                <w:b/>
+                <w:bCs/>
+              </w:rPr>
+              <w:t xml:space="preserve"> Learning</w:t>
             </w:r>
             <w:r>
               <w:t xml:space="preserve"> methodologies using </w:t>
@@ -1152,7 +1348,19 @@
               <w:t>TensorFlow</w:t>
             </w:r>
             <w:r>
-              <w:t xml:space="preserve"> to classify public Facebook posts.</w:t>
+              <w:t xml:space="preserve"> to classify public Facebook posts</w:t>
+            </w:r>
+            <w:r>
+              <w:t xml:space="preserve"> </w:t>
+            </w:r>
+            <w:r>
+              <w:t>based on</w:t>
+            </w:r>
+            <w:r>
+              <w:t xml:space="preserve"> authenticity</w:t>
+            </w:r>
+            <w:r>
+              <w:t>.</w:t>
             </w:r>
           </w:p>
           <w:p>
@@ -1193,16 +1401,16 @@
               </w:pBdr>
               <w:spacing w:before="0" w:line="360" w:lineRule="auto"/>
               <w:rPr>
-                <w:color w:val="000000"/>
+                <w:color w:val="1F497D" w:themeColor="text2"/>
                 <w:sz w:val="22"/>
                 <w:szCs w:val="22"/>
               </w:rPr>
             </w:pPr>
-            <w:bookmarkStart w:id="9" w:name="_ca0awj8022e2" w:colFirst="0" w:colLast="0"/>
-            <w:bookmarkEnd w:id="9"/>
-            <w:r>
-              <w:rPr>
-                <w:color w:val="000000"/>
+            <w:bookmarkStart w:id="7" w:name="_ca0awj8022e2" w:colFirst="0" w:colLast="0"/>
+            <w:bookmarkEnd w:id="7"/>
+            <w:r>
+              <w:rPr>
+                <w:color w:val="1F497D" w:themeColor="text2"/>
                 <w:sz w:val="22"/>
                 <w:szCs w:val="22"/>
               </w:rPr>
@@ -1223,11 +1431,97 @@
             <w:r>
               <w:rPr>
                 <w:b/>
+                <w:color w:val="0070C0"/>
+                <w:sz w:val="20"/>
+                <w:szCs w:val="20"/>
+              </w:rPr>
+              <w:t>Programming Languages</w:t>
+            </w:r>
+            <w:r>
+              <w:rPr>
+                <w:b/>
+                <w:color w:val="4F81BD" w:themeColor="accent1"/>
+                <w:sz w:val="20"/>
+                <w:szCs w:val="20"/>
+              </w:rPr>
+              <w:t>:</w:t>
+            </w:r>
+          </w:p>
+          <w:p>
+            <w:pPr>
+              <w:spacing w:before="0" w:line="360" w:lineRule="auto"/>
+              <w:rPr>
+                <w:b/>
+                <w:color w:val="404040" w:themeColor="text1" w:themeTint="BF"/>
+                <w:sz w:val="20"/>
+                <w:szCs w:val="20"/>
+              </w:rPr>
+            </w:pPr>
+            <w:r>
+              <w:rPr>
+                <w:b/>
                 <w:color w:val="000000"/>
                 <w:sz w:val="20"/>
                 <w:szCs w:val="20"/>
               </w:rPr>
-              <w:t>Programming Languages:</w:t>
+              <w:t xml:space="preserve">    </w:t>
+            </w:r>
+            <w:r>
+              <w:rPr>
+                <w:color w:val="404040" w:themeColor="text1" w:themeTint="BF"/>
+              </w:rPr>
+              <w:t>C • C</w:t>
+            </w:r>
+            <w:r>
+              <w:rPr>
+                <w:color w:val="404040" w:themeColor="text1" w:themeTint="BF"/>
+              </w:rPr>
+              <w:t>++</w:t>
+            </w:r>
+            <w:r>
+              <w:rPr>
+                <w:color w:val="404040" w:themeColor="text1" w:themeTint="BF"/>
+              </w:rPr>
+              <w:t xml:space="preserve"> •</w:t>
+            </w:r>
+            <w:r>
+              <w:rPr>
+                <w:color w:val="404040" w:themeColor="text1" w:themeTint="BF"/>
+              </w:rPr>
+              <w:t xml:space="preserve"> Java </w:t>
+            </w:r>
+            <w:r>
+              <w:rPr>
+                <w:color w:val="404040" w:themeColor="text1" w:themeTint="BF"/>
+              </w:rPr>
+              <w:t>• JavaScript •</w:t>
+            </w:r>
+          </w:p>
+          <w:p>
+            <w:pPr>
+              <w:pBdr>
+                <w:top w:val="nil"/>
+                <w:left w:val="nil"/>
+                <w:bottom w:val="nil"/>
+                <w:right w:val="nil"/>
+                <w:between w:val="nil"/>
+              </w:pBdr>
+              <w:rPr>
+                <w:b/>
+                <w:color w:val="404040" w:themeColor="text1" w:themeTint="BF"/>
+              </w:rPr>
+            </w:pPr>
+            <w:r>
+              <w:rPr>
+                <w:color w:val="404040" w:themeColor="text1" w:themeTint="BF"/>
+              </w:rPr>
+              <w:t xml:space="preserve">     </w:t>
+            </w:r>
+            <w:r>
+              <w:rPr>
+                <w:color w:val="404040" w:themeColor="text1" w:themeTint="BF"/>
+              </w:rPr>
+              <w:t xml:space="preserve">Python </w:t>
             </w:r>
           </w:p>
           <w:p>
@@ -1246,21 +1540,37 @@
               <w:ind w:left="0" w:firstLine="0"/>
               <w:rPr>
                 <w:b/>
-              </w:rPr>
-            </w:pPr>
-            <w:r>
-              <w:rPr>
-                <w:b/>
-              </w:rPr>
-              <w:t xml:space="preserve">    </w:t>
-            </w:r>
-            <w:r>
-              <w:rPr>
-                <w:rFonts w:ascii="Arial Unicode MS" w:eastAsia="Arial Unicode MS" w:hAnsi="Arial Unicode MS" w:cs="Arial Unicode MS"/>
-                <w:b/>
-                <w:color w:val="434343"/>
-              </w:rPr>
-              <w:t xml:space="preserve"> C, C++                            ★★★★☆</w:t>
+                <w:color w:val="0070C0"/>
+                <w:sz w:val="20"/>
+                <w:szCs w:val="20"/>
+              </w:rPr>
+            </w:pPr>
+            <w:r>
+              <w:rPr>
+                <w:b/>
+                <w:color w:val="0070C0"/>
+                <w:sz w:val="20"/>
+                <w:szCs w:val="20"/>
+              </w:rPr>
+              <w:t>Frameworks</w:t>
+            </w:r>
+            <w:r>
+              <w:rPr>
+                <w:b/>
+                <w:color w:val="0070C0"/>
+                <w:sz w:val="20"/>
+                <w:szCs w:val="20"/>
+              </w:rPr>
+              <w:t>/Libraries</w:t>
+            </w:r>
+            <w:r>
+              <w:rPr>
+                <w:b/>
+                <w:color w:val="0070C0"/>
+                <w:sz w:val="20"/>
+                <w:szCs w:val="20"/>
+              </w:rPr>
+              <w:t>:</w:t>
             </w:r>
           </w:p>
           <w:p>
@@ -1279,16 +1589,55 @@
               <w:ind w:left="0" w:firstLine="0"/>
               <w:rPr>
                 <w:b/>
-                <w:color w:val="434343"/>
-              </w:rPr>
-            </w:pPr>
-            <w:r>
-              <w:rPr>
-                <w:rFonts w:ascii="Arial Unicode MS" w:eastAsia="Arial Unicode MS" w:hAnsi="Arial Unicode MS" w:cs="Arial Unicode MS"/>
-                <w:b/>
-                <w:color w:val="434343"/>
-              </w:rPr>
-              <w:t xml:space="preserve">    Java                                ★★★★☆</w:t>
+                <w:color w:val="404040" w:themeColor="text1" w:themeTint="BF"/>
+                <w:sz w:val="20"/>
+                <w:szCs w:val="20"/>
+              </w:rPr>
+            </w:pPr>
+            <w:r>
+              <w:t xml:space="preserve">    </w:t>
+            </w:r>
+            <w:r>
+              <w:rPr>
+                <w:color w:val="404040" w:themeColor="text1" w:themeTint="BF"/>
+              </w:rPr>
+              <w:t>React.JS</w:t>
+            </w:r>
+            <w:r>
+              <w:rPr>
+                <w:color w:val="404040" w:themeColor="text1" w:themeTint="BF"/>
+              </w:rPr>
+              <w:t xml:space="preserve"> • </w:t>
+            </w:r>
+            <w:r>
+              <w:rPr>
+                <w:color w:val="404040" w:themeColor="text1" w:themeTint="BF"/>
+              </w:rPr>
+              <w:t>Node.JS</w:t>
+            </w:r>
+            <w:r>
+              <w:rPr>
+                <w:color w:val="404040" w:themeColor="text1" w:themeTint="BF"/>
+              </w:rPr>
+              <w:t xml:space="preserve"> • </w:t>
+            </w:r>
+            <w:r>
+              <w:rPr>
+                <w:color w:val="404040" w:themeColor="text1" w:themeTint="BF"/>
+              </w:rPr>
+              <w:t>TypeScript</w:t>
+            </w:r>
+            <w:r>
+              <w:rPr>
+                <w:color w:val="404040" w:themeColor="text1" w:themeTint="BF"/>
+              </w:rPr>
+              <w:t xml:space="preserve"> </w:t>
+            </w:r>
+            <w:r>
+              <w:rPr>
+                <w:color w:val="404040" w:themeColor="text1" w:themeTint="BF"/>
+              </w:rPr>
+              <w:t xml:space="preserve">• </w:t>
             </w:r>
           </w:p>
           <w:p>
@@ -1307,16 +1656,16 @@
               <w:ind w:left="0" w:firstLine="0"/>
               <w:rPr>
                 <w:b/>
-                <w:color w:val="434343"/>
-              </w:rPr>
-            </w:pPr>
-            <w:r>
-              <w:rPr>
-                <w:rFonts w:ascii="Arial Unicode MS" w:eastAsia="Arial Unicode MS" w:hAnsi="Arial Unicode MS" w:cs="Arial Unicode MS"/>
-                <w:b/>
-                <w:color w:val="434343"/>
-              </w:rPr>
-              <w:t xml:space="preserve">    JavaScript                      ★★★★☆</w:t>
+                <w:color w:val="404040" w:themeColor="text1" w:themeTint="BF"/>
+                <w:sz w:val="20"/>
+                <w:szCs w:val="20"/>
+              </w:rPr>
+            </w:pPr>
+            <w:r>
+              <w:rPr>
+                <w:color w:val="404040" w:themeColor="text1" w:themeTint="BF"/>
+              </w:rPr>
+              <w:t xml:space="preserve">    Flask</w:t>
             </w:r>
           </w:p>
           <w:p>
@@ -1335,48 +1684,37 @@
               <w:ind w:left="0" w:firstLine="0"/>
               <w:rPr>
                 <w:b/>
-                <w:color w:val="434343"/>
-              </w:rPr>
-            </w:pPr>
-            <w:r>
-              <w:rPr>
-                <w:rFonts w:ascii="Arial Unicode MS" w:eastAsia="Arial Unicode MS" w:hAnsi="Arial Unicode MS" w:cs="Arial Unicode MS"/>
-                <w:b/>
-                <w:color w:val="434343"/>
-              </w:rPr>
-              <w:t xml:space="preserve">    </w:t>
-            </w:r>
-            <w:r>
-              <w:rPr>
-                <w:rFonts w:ascii="Arial Unicode MS" w:eastAsia="Arial Unicode MS" w:hAnsi="Arial Unicode MS" w:cs="Arial Unicode MS"/>
-                <w:b/>
-                <w:color w:val="434343"/>
-              </w:rPr>
-              <w:t xml:space="preserve"> </w:t>
-            </w:r>
-            <w:r>
-              <w:rPr>
-                <w:rFonts w:ascii="Arial Unicode MS" w:eastAsia="Arial Unicode MS" w:hAnsi="Arial Unicode MS" w:cs="Arial Unicode MS"/>
-                <w:b/>
-                <w:color w:val="434343"/>
-              </w:rPr>
-              <w:t xml:space="preserve">Python                          </w:t>
-            </w:r>
-            <w:r>
-              <w:rPr>
-                <w:rFonts w:ascii="Arial Unicode MS" w:eastAsia="Arial Unicode MS" w:hAnsi="Arial Unicode MS" w:cs="Arial Unicode MS"/>
-                <w:b/>
-                <w:color w:val="434343"/>
-              </w:rPr>
-              <w:t xml:space="preserve"> </w:t>
-            </w:r>
-            <w:r>
-              <w:rPr>
-                <w:rFonts w:ascii="Arial Unicode MS" w:eastAsia="Arial Unicode MS" w:hAnsi="Arial Unicode MS" w:cs="Arial Unicode MS"/>
-                <w:b/>
-                <w:color w:val="434343"/>
-              </w:rPr>
-              <w:t>★★★☆☆</w:t>
+                <w:color w:val="0070C0"/>
+                <w:sz w:val="20"/>
+                <w:szCs w:val="20"/>
+              </w:rPr>
+            </w:pPr>
+            <w:r>
+              <w:rPr>
+                <w:b/>
+                <w:color w:val="0070C0"/>
+                <w:sz w:val="20"/>
+                <w:szCs w:val="20"/>
+              </w:rPr>
+              <w:t>Markup</w:t>
+            </w:r>
+            <w:r>
+              <w:rPr>
+                <w:b/>
+                <w:color w:val="0070C0"/>
+                <w:sz w:val="20"/>
+                <w:szCs w:val="20"/>
+              </w:rPr>
+              <w:t>/Serialization</w:t>
+            </w:r>
+            <w:r>
+              <w:rPr>
+                <w:b/>
+                <w:color w:val="0070C0"/>
+                <w:sz w:val="20"/>
+                <w:szCs w:val="20"/>
+              </w:rPr>
+              <w:t>:</w:t>
             </w:r>
           </w:p>
           <w:p>
@@ -1395,37 +1733,67 @@
               <w:ind w:left="0" w:firstLine="0"/>
               <w:rPr>
                 <w:b/>
-                <w:color w:val="000000"/>
-                <w:sz w:val="20"/>
-                <w:szCs w:val="20"/>
-              </w:rPr>
-            </w:pPr>
-            <w:r>
-              <w:rPr>
-                <w:b/>
-                <w:color w:val="000000"/>
-                <w:sz w:val="20"/>
-                <w:szCs w:val="20"/>
-              </w:rPr>
-              <w:t>Frameworks</w:t>
-            </w:r>
-            <w:r>
-              <w:rPr>
-                <w:b/>
-                <w:color w:val="000000"/>
-                <w:sz w:val="20"/>
-                <w:szCs w:val="20"/>
-              </w:rPr>
-              <w:t>/Libraries</w:t>
-            </w:r>
-            <w:r>
-              <w:rPr>
-                <w:b/>
-                <w:color w:val="000000"/>
-                <w:sz w:val="20"/>
-                <w:szCs w:val="20"/>
-              </w:rPr>
-              <w:t>:</w:t>
+                <w:color w:val="0070C0"/>
+                <w:sz w:val="20"/>
+                <w:szCs w:val="20"/>
+              </w:rPr>
+            </w:pPr>
+            <w:r>
+              <w:rPr>
+                <w:b/>
+                <w:color w:val="0070C0"/>
+                <w:sz w:val="20"/>
+                <w:szCs w:val="20"/>
+              </w:rPr>
+              <w:t xml:space="preserve">    </w:t>
+            </w:r>
+            <w:r>
+              <w:rPr>
+                <w:color w:val="404040" w:themeColor="text1" w:themeTint="BF"/>
+              </w:rPr>
+              <w:t>HTML</w:t>
+            </w:r>
+            <w:r>
+              <w:rPr>
+                <w:color w:val="404040" w:themeColor="text1" w:themeTint="BF"/>
+              </w:rPr>
+              <w:t xml:space="preserve"> • </w:t>
+            </w:r>
+            <w:r>
+              <w:rPr>
+                <w:color w:val="404040" w:themeColor="text1" w:themeTint="BF"/>
+              </w:rPr>
+              <w:t>LATEX</w:t>
+            </w:r>
+            <w:r>
+              <w:rPr>
+                <w:color w:val="404040" w:themeColor="text1" w:themeTint="BF"/>
+              </w:rPr>
+              <w:t xml:space="preserve"> • </w:t>
+            </w:r>
+            <w:r>
+              <w:rPr>
+                <w:color w:val="404040" w:themeColor="text1" w:themeTint="BF"/>
+              </w:rPr>
+              <w:t>YAML</w:t>
+            </w:r>
+            <w:r>
+              <w:rPr>
+                <w:color w:val="404040" w:themeColor="text1" w:themeTint="BF"/>
+              </w:rPr>
+              <w:t xml:space="preserve"> • JS</w:t>
+            </w:r>
+            <w:r>
+              <w:rPr>
+                <w:color w:val="404040" w:themeColor="text1" w:themeTint="BF"/>
+              </w:rPr>
+              <w:t>ON</w:t>
+            </w:r>
+            <w:r>
+              <w:rPr>
+                <w:color w:val="404040" w:themeColor="text1" w:themeTint="BF"/>
+              </w:rPr>
+              <w:t xml:space="preserve"> </w:t>
             </w:r>
           </w:p>
           <w:p>
@@ -1444,197 +1812,31 @@
               <w:ind w:left="0" w:firstLine="0"/>
               <w:rPr>
                 <w:b/>
-                <w:color w:val="434343"/>
-                <w:sz w:val="20"/>
-                <w:szCs w:val="20"/>
-              </w:rPr>
-            </w:pPr>
-            <w:r>
-              <w:rPr>
-                <w:b/>
-                <w:color w:val="434343"/>
-                <w:sz w:val="20"/>
-                <w:szCs w:val="20"/>
-              </w:rPr>
-              <w:t xml:space="preserve">     </w:t>
-            </w:r>
-            <w:r>
-              <w:rPr>
-                <w:rFonts w:ascii="Arial Unicode MS" w:eastAsia="Arial Unicode MS" w:hAnsi="Arial Unicode MS" w:cs="Arial Unicode MS"/>
-                <w:b/>
-                <w:color w:val="434343"/>
-              </w:rPr>
-              <w:t>React.js</w:t>
-            </w:r>
-            <w:r>
-              <w:rPr>
-                <w:rFonts w:ascii="Arial Unicode MS" w:eastAsia="Arial Unicode MS" w:hAnsi="Arial Unicode MS" w:cs="Arial Unicode MS"/>
-                <w:b/>
-                <w:color w:val="434343"/>
-              </w:rPr>
-              <w:t xml:space="preserve">                </w:t>
-            </w:r>
-            <w:r>
-              <w:rPr>
-                <w:rFonts w:ascii="Arial Unicode MS" w:eastAsia="Arial Unicode MS" w:hAnsi="Arial Unicode MS" w:cs="Arial Unicode MS"/>
-                <w:b/>
-                <w:color w:val="434343"/>
-              </w:rPr>
-              <w:t xml:space="preserve">        </w:t>
-            </w:r>
-            <w:r>
-              <w:rPr>
-                <w:rFonts w:ascii="Arial Unicode MS" w:eastAsia="Arial Unicode MS" w:hAnsi="Arial Unicode MS" w:cs="Arial Unicode MS"/>
-                <w:b/>
-                <w:color w:val="434343"/>
-              </w:rPr>
-              <w:t>★★★☆☆</w:t>
-            </w:r>
-          </w:p>
-          <w:p>
-            <w:pPr>
-              <w:rPr>
-                <w:b/>
-                <w:color w:val="434343"/>
-                <w:sz w:val="20"/>
-                <w:szCs w:val="20"/>
-              </w:rPr>
-            </w:pPr>
-            <w:r>
-              <w:rPr>
-                <w:rFonts w:ascii="Arial Unicode MS" w:eastAsia="Arial Unicode MS" w:hAnsi="Arial Unicode MS" w:cs="Arial Unicode MS"/>
-                <w:b/>
-                <w:color w:val="434343"/>
-              </w:rPr>
-              <w:t xml:space="preserve">     </w:t>
-            </w:r>
-            <w:r>
-              <w:rPr>
-                <w:rFonts w:ascii="Arial Unicode MS" w:eastAsia="Arial Unicode MS" w:hAnsi="Arial Unicode MS" w:cs="Arial Unicode MS"/>
-                <w:b/>
-                <w:color w:val="434343"/>
-              </w:rPr>
-              <w:t>Node.js</w:t>
-            </w:r>
-            <w:r>
-              <w:rPr>
-                <w:rFonts w:ascii="Arial Unicode MS" w:eastAsia="Arial Unicode MS" w:hAnsi="Arial Unicode MS" w:cs="Arial Unicode MS"/>
-                <w:b/>
-                <w:color w:val="434343"/>
-              </w:rPr>
-              <w:t xml:space="preserve">                         ★★☆☆☆</w:t>
-            </w:r>
-          </w:p>
-          <w:p>
-            <w:pPr>
-              <w:rPr>
-                <w:b/>
                 <w:color w:val="000000"/>
                 <w:sz w:val="20"/>
                 <w:szCs w:val="20"/>
               </w:rPr>
             </w:pPr>
             <w:r>
-              <w:rPr>
-                <w:b/>
-                <w:color w:val="000000"/>
-                <w:sz w:val="20"/>
-                <w:szCs w:val="20"/>
-              </w:rPr>
-              <w:t>Markup</w:t>
-            </w:r>
-            <w:r>
-              <w:rPr>
-                <w:b/>
-                <w:color w:val="000000"/>
+              <w:t xml:space="preserve"> </w:t>
+            </w:r>
+            <w:r>
+              <w:rPr>
+                <w:b/>
+                <w:color w:val="0070C0"/>
+                <w:sz w:val="20"/>
+                <w:szCs w:val="20"/>
+              </w:rPr>
+              <w:t>Scripting</w:t>
+            </w:r>
+            <w:r>
+              <w:rPr>
+                <w:b/>
+                <w:color w:val="4F81BD" w:themeColor="accent1"/>
                 <w:sz w:val="20"/>
                 <w:szCs w:val="20"/>
               </w:rPr>
               <w:t>:</w:t>
-            </w:r>
-          </w:p>
-          <w:p>
-            <w:pPr>
-              <w:rPr>
-                <w:b/>
-                <w:color w:val="434343"/>
-              </w:rPr>
-            </w:pPr>
-            <w:r>
-              <w:rPr>
-                <w:rFonts w:ascii="Arial Unicode MS" w:eastAsia="Arial Unicode MS" w:hAnsi="Arial Unicode MS" w:cs="Arial Unicode MS"/>
-                <w:b/>
-                <w:color w:val="434343"/>
-              </w:rPr>
-              <w:t xml:space="preserve">     HTML                            </w:t>
-            </w:r>
-            <w:r>
-              <w:rPr>
-                <w:rFonts w:ascii="Segoe UI Symbol" w:eastAsia="Arial Unicode MS" w:hAnsi="Segoe UI Symbol" w:cs="Segoe UI Symbol"/>
-                <w:b/>
-                <w:color w:val="434343"/>
-              </w:rPr>
-              <w:t>★★★★☆</w:t>
-            </w:r>
-          </w:p>
-          <w:p>
-            <w:pPr>
-              <w:rPr>
-                <w:rFonts w:ascii="Arial Unicode MS" w:eastAsia="Arial Unicode MS" w:hAnsi="Arial Unicode MS" w:cs="Arial Unicode MS"/>
-                <w:b/>
-                <w:color w:val="434343"/>
-              </w:rPr>
-            </w:pPr>
-            <w:r>
-              <w:rPr>
-                <w:rFonts w:ascii="Arial Unicode MS" w:eastAsia="Arial Unicode MS" w:hAnsi="Arial Unicode MS" w:cs="Arial Unicode MS"/>
-                <w:b/>
-                <w:color w:val="434343"/>
-              </w:rPr>
-              <w:t xml:space="preserve">     LATEX                           ★★★☆☆</w:t>
-            </w:r>
-          </w:p>
-          <w:p>
-            <w:pPr>
-              <w:rPr>
-                <w:b/>
-                <w:color w:val="000000"/>
-                <w:sz w:val="20"/>
-                <w:szCs w:val="20"/>
-              </w:rPr>
-            </w:pPr>
-            <w:r>
-              <w:rPr>
-                <w:b/>
-                <w:color w:val="000000"/>
-                <w:sz w:val="20"/>
-                <w:szCs w:val="20"/>
-              </w:rPr>
-              <w:t>Scripting:</w:t>
-            </w:r>
-          </w:p>
-          <w:p>
-            <w:pPr>
-              <w:rPr>
-                <w:b/>
-                <w:color w:val="434343"/>
-              </w:rPr>
-            </w:pPr>
-            <w:r>
-              <w:rPr>
-                <w:rFonts w:ascii="Arial Unicode MS" w:eastAsia="Arial Unicode MS" w:hAnsi="Arial Unicode MS" w:cs="Arial Unicode MS"/>
-                <w:b/>
-                <w:color w:val="434343"/>
-              </w:rPr>
-              <w:t xml:space="preserve">     Bash                            </w:t>
-            </w:r>
-            <w:r>
-              <w:rPr>
-                <w:rFonts w:ascii="Segoe UI Symbol" w:eastAsia="Arial Unicode MS" w:hAnsi="Segoe UI Symbol" w:cs="Segoe UI Symbol"/>
-                <w:b/>
-                <w:color w:val="434343"/>
-              </w:rPr>
-              <w:t>★★★★☆</w:t>
             </w:r>
           </w:p>
           <w:p>
@@ -1652,20 +1854,37 @@
               </w:pBdr>
               <w:ind w:left="0" w:firstLine="0"/>
               <w:rPr>
+                <w:rFonts w:ascii="Arial Unicode MS" w:eastAsia="Arial Unicode MS" w:hAnsi="Arial Unicode MS" w:cs="Arial Unicode MS"/>
+                <w:b/>
+                <w:color w:val="434343"/>
+              </w:rPr>
+            </w:pPr>
+            <w:r>
+              <w:rPr>
                 <w:b/>
                 <w:color w:val="000000"/>
                 <w:sz w:val="20"/>
                 <w:szCs w:val="20"/>
               </w:rPr>
-            </w:pPr>
-            <w:r>
-              <w:rPr>
-                <w:b/>
-                <w:color w:val="000000"/>
-                <w:sz w:val="20"/>
-                <w:szCs w:val="20"/>
-              </w:rPr>
-              <w:t>Database:</w:t>
+              <w:t xml:space="preserve">    </w:t>
+            </w:r>
+            <w:r>
+              <w:rPr>
+                <w:color w:val="404040" w:themeColor="text1" w:themeTint="BF"/>
+              </w:rPr>
+              <w:t>Bash</w:t>
+            </w:r>
+            <w:r>
+              <w:rPr>
+                <w:color w:val="404040" w:themeColor="text1" w:themeTint="BF"/>
+              </w:rPr>
+              <w:t xml:space="preserve"> • </w:t>
+            </w:r>
+            <w:r>
+              <w:rPr>
+                <w:color w:val="404040" w:themeColor="text1" w:themeTint="BF"/>
+              </w:rPr>
+              <w:t>TCL</w:t>
             </w:r>
           </w:p>
           <w:p>
@@ -1684,35 +1903,28 @@
               <w:ind w:left="0" w:firstLine="0"/>
               <w:rPr>
                 <w:b/>
-                <w:color w:val="434343"/>
-                <w:sz w:val="20"/>
-                <w:szCs w:val="20"/>
-              </w:rPr>
-            </w:pPr>
-            <w:r>
-              <w:rPr>
-                <w:b/>
-                <w:color w:val="434343"/>
-                <w:sz w:val="20"/>
-                <w:szCs w:val="20"/>
-              </w:rPr>
-              <w:t xml:space="preserve">     </w:t>
-            </w:r>
-            <w:r>
-              <w:rPr>
-                <w:rFonts w:ascii="Arial Unicode MS" w:eastAsia="Arial Unicode MS" w:hAnsi="Arial Unicode MS" w:cs="Arial Unicode MS"/>
-                <w:b/>
-                <w:color w:val="434343"/>
-              </w:rPr>
-              <w:t xml:space="preserve">MongoDB                    </w:t>
-            </w:r>
-            <w:r>
-              <w:rPr>
-                <w:rFonts w:ascii="Segoe UI Symbol" w:eastAsia="Arial Unicode MS" w:hAnsi="Segoe UI Symbol" w:cs="Segoe UI Symbol"/>
-                <w:b/>
-                <w:color w:val="434343"/>
-              </w:rPr>
-              <w:t>★★★★☆</w:t>
+                <w:color w:val="000000"/>
+                <w:sz w:val="20"/>
+                <w:szCs w:val="20"/>
+              </w:rPr>
+            </w:pPr>
+            <w:r>
+              <w:rPr>
+                <w:b/>
+                <w:color w:val="0070C0"/>
+                <w:sz w:val="20"/>
+                <w:szCs w:val="20"/>
+              </w:rPr>
+              <w:t>Database</w:t>
+            </w:r>
+            <w:r>
+              <w:rPr>
+                <w:b/>
+                <w:color w:val="4F81BD" w:themeColor="accent1"/>
+                <w:sz w:val="20"/>
+                <w:szCs w:val="20"/>
+              </w:rPr>
+              <w:t>:</w:t>
             </w:r>
           </w:p>
           <w:p>
@@ -1731,76 +1943,55 @@
               <w:ind w:left="0" w:firstLine="0"/>
               <w:rPr>
                 <w:b/>
-                <w:color w:val="434343"/>
-                <w:sz w:val="20"/>
-                <w:szCs w:val="20"/>
-              </w:rPr>
-            </w:pPr>
-            <w:r>
-              <w:rPr>
-                <w:b/>
-                <w:color w:val="434343"/>
-                <w:sz w:val="20"/>
-                <w:szCs w:val="20"/>
-              </w:rPr>
-              <w:t xml:space="preserve">     </w:t>
-            </w:r>
-            <w:r>
-              <w:rPr>
-                <w:rFonts w:ascii="Arial Unicode MS" w:eastAsia="Arial Unicode MS" w:hAnsi="Arial Unicode MS" w:cs="Arial Unicode MS"/>
-                <w:b/>
-                <w:color w:val="434343"/>
+                <w:color w:val="404040" w:themeColor="text1" w:themeTint="BF"/>
+                <w:sz w:val="20"/>
+                <w:szCs w:val="20"/>
+              </w:rPr>
+            </w:pPr>
+            <w:r>
+              <w:rPr>
+                <w:b/>
+                <w:color w:val="000000"/>
+                <w:sz w:val="20"/>
+                <w:szCs w:val="20"/>
+              </w:rPr>
+              <w:t xml:space="preserve">    </w:t>
+            </w:r>
+            <w:r>
+              <w:rPr>
+                <w:color w:val="404040" w:themeColor="text1" w:themeTint="BF"/>
+              </w:rPr>
+              <w:t>MongoDB</w:t>
+            </w:r>
+            <w:r>
+              <w:rPr>
+                <w:color w:val="404040" w:themeColor="text1" w:themeTint="BF"/>
+              </w:rPr>
+              <w:t xml:space="preserve"> • </w:t>
+            </w:r>
+            <w:r>
+              <w:rPr>
+                <w:color w:val="404040" w:themeColor="text1" w:themeTint="BF"/>
               </w:rPr>
               <w:t>Oracle DB</w:t>
             </w:r>
             <w:r>
               <w:rPr>
-                <w:rFonts w:ascii="Arial Unicode MS" w:eastAsia="Arial Unicode MS" w:hAnsi="Arial Unicode MS" w:cs="Arial Unicode MS"/>
-                <w:b/>
-                <w:color w:val="434343"/>
-              </w:rPr>
-              <w:t xml:space="preserve">                    </w:t>
-            </w:r>
-            <w:r>
-              <w:rPr>
-                <w:rFonts w:ascii="Segoe UI Symbol" w:eastAsia="Arial Unicode MS" w:hAnsi="Segoe UI Symbol" w:cs="Segoe UI Symbol"/>
-                <w:b/>
-                <w:color w:val="434343"/>
-              </w:rPr>
-              <w:t>★★★★☆</w:t>
-            </w:r>
-          </w:p>
-          <w:p>
-            <w:pPr>
-              <w:pBdr>
-                <w:top w:val="nil"/>
-                <w:left w:val="nil"/>
-                <w:bottom w:val="nil"/>
-                <w:right w:val="nil"/>
-                <w:between w:val="nil"/>
-              </w:pBdr>
-              <w:rPr>
-                <w:b/>
-                <w:color w:val="434343"/>
-                <w:sz w:val="20"/>
-                <w:szCs w:val="20"/>
-              </w:rPr>
-            </w:pPr>
-            <w:r>
-              <w:rPr>
-                <w:rFonts w:ascii="Arial Unicode MS" w:eastAsia="Arial Unicode MS" w:hAnsi="Arial Unicode MS" w:cs="Arial Unicode MS"/>
-                <w:b/>
-                <w:color w:val="434343"/>
-              </w:rPr>
-              <w:t xml:space="preserve">     </w:t>
-            </w:r>
-            <w:r>
-              <w:rPr>
-                <w:rFonts w:ascii="Arial Unicode MS" w:eastAsia="Arial Unicode MS" w:hAnsi="Arial Unicode MS" w:cs="Arial Unicode MS"/>
-                <w:b/>
-                <w:color w:val="434343"/>
-              </w:rPr>
-              <w:t>PostgreSQL                ★★★☆☆</w:t>
+                <w:color w:val="404040" w:themeColor="text1" w:themeTint="BF"/>
+              </w:rPr>
+              <w:t xml:space="preserve"> • </w:t>
+            </w:r>
+            <w:r>
+              <w:rPr>
+                <w:color w:val="404040" w:themeColor="text1" w:themeTint="BF"/>
+              </w:rPr>
+              <w:t xml:space="preserve">MySQL </w:t>
+            </w:r>
+            <w:r>
+              <w:rPr>
+                <w:color w:val="404040" w:themeColor="text1" w:themeTint="BF"/>
+              </w:rPr>
+              <w:t xml:space="preserve">• </w:t>
             </w:r>
           </w:p>
           <w:p>
@@ -1819,19 +2010,24 @@
               <w:ind w:left="0" w:firstLine="0"/>
               <w:rPr>
                 <w:b/>
-                <w:color w:val="000000"/>
-                <w:sz w:val="20"/>
-                <w:szCs w:val="20"/>
-              </w:rPr>
-            </w:pPr>
-            <w:r>
-              <w:rPr>
-                <w:b/>
-                <w:color w:val="000000"/>
-                <w:sz w:val="20"/>
-                <w:szCs w:val="20"/>
-              </w:rPr>
-              <w:t>Operating System:</w:t>
+                <w:color w:val="404040" w:themeColor="text1" w:themeTint="BF"/>
+                <w:sz w:val="20"/>
+                <w:szCs w:val="20"/>
+              </w:rPr>
+            </w:pPr>
+            <w:r>
+              <w:rPr>
+                <w:color w:val="404040" w:themeColor="text1" w:themeTint="BF"/>
+              </w:rPr>
+              <w:t xml:space="preserve">    PostgreSQL</w:t>
+            </w:r>
+            <w:r>
+              <w:rPr>
+                <w:rFonts w:ascii="Arial Unicode MS" w:eastAsia="Arial Unicode MS" w:hAnsi="Arial Unicode MS" w:cs="Arial Unicode MS"/>
+                <w:b/>
+                <w:color w:val="404040" w:themeColor="text1" w:themeTint="BF"/>
+              </w:rPr>
+              <w:t xml:space="preserve"> </w:t>
             </w:r>
           </w:p>
           <w:p>
@@ -1850,16 +2046,19 @@
               <w:ind w:left="0" w:firstLine="0"/>
               <w:rPr>
                 <w:b/>
-                <w:color w:val="434343"/>
-              </w:rPr>
-            </w:pPr>
-            <w:r>
-              <w:rPr>
-                <w:rFonts w:ascii="Arial Unicode MS" w:eastAsia="Arial Unicode MS" w:hAnsi="Arial Unicode MS" w:cs="Arial Unicode MS"/>
-                <w:b/>
-                <w:color w:val="434343"/>
-              </w:rPr>
-              <w:t xml:space="preserve">     Windows                      ★★★★☆</w:t>
+                <w:color w:val="0070C0"/>
+                <w:sz w:val="20"/>
+                <w:szCs w:val="20"/>
+              </w:rPr>
+            </w:pPr>
+            <w:r>
+              <w:rPr>
+                <w:b/>
+                <w:color w:val="0070C0"/>
+                <w:sz w:val="20"/>
+                <w:szCs w:val="20"/>
+              </w:rPr>
+              <w:t>Operating System:</w:t>
             </w:r>
           </w:p>
           <w:p>
@@ -1882,20 +2081,31 @@
               </w:rPr>
             </w:pPr>
             <w:r>
-              <w:rPr>
-                <w:rFonts w:ascii="Arial Unicode MS" w:eastAsia="Arial Unicode MS" w:hAnsi="Arial Unicode MS" w:cs="Arial Unicode MS"/>
-                <w:b/>
-                <w:color w:val="434343"/>
-              </w:rPr>
-              <w:t xml:space="preserve">     Linux                             </w:t>
-            </w:r>
-            <w:r>
-              <w:rPr>
-                <w:rFonts w:ascii="Segoe UI Symbol" w:eastAsia="Arial Unicode MS" w:hAnsi="Segoe UI Symbol" w:cs="Segoe UI Symbol"/>
-                <w:b/>
-                <w:color w:val="434343"/>
-              </w:rPr>
-              <w:t>★★★★☆</w:t>
+              <w:t xml:space="preserve">    </w:t>
+            </w:r>
+            <w:r>
+              <w:rPr>
+                <w:color w:val="404040" w:themeColor="text1" w:themeTint="BF"/>
+              </w:rPr>
+              <w:t>Windows</w:t>
+            </w:r>
+            <w:r>
+              <w:rPr>
+                <w:color w:val="404040" w:themeColor="text1" w:themeTint="BF"/>
+              </w:rPr>
+              <w:t xml:space="preserve"> • </w:t>
+            </w:r>
+            <w:r>
+              <w:rPr>
+                <w:color w:val="404040" w:themeColor="text1" w:themeTint="BF"/>
+              </w:rPr>
+              <w:t>Linux</w:t>
+            </w:r>
+            <w:r>
+              <w:rPr>
+                <w:color w:val="404040" w:themeColor="text1" w:themeTint="BF"/>
+              </w:rPr>
+              <w:t xml:space="preserve"> </w:t>
             </w:r>
           </w:p>
           <w:p>
@@ -1914,15 +2124,15 @@
               <w:ind w:left="0" w:firstLine="0"/>
               <w:rPr>
                 <w:b/>
-                <w:color w:val="000000"/>
-                <w:sz w:val="20"/>
-                <w:szCs w:val="20"/>
-              </w:rPr>
-            </w:pPr>
-            <w:r>
-              <w:rPr>
-                <w:b/>
-                <w:color w:val="000000"/>
+                <w:color w:val="0070C0"/>
+                <w:sz w:val="20"/>
+                <w:szCs w:val="20"/>
+              </w:rPr>
+            </w:pPr>
+            <w:r>
+              <w:rPr>
+                <w:b/>
+                <w:color w:val="0070C0"/>
                 <w:sz w:val="20"/>
                 <w:szCs w:val="20"/>
               </w:rPr>
@@ -1931,7 +2141,7 @@
             <w:r>
               <w:rPr>
                 <w:b/>
-                <w:color w:val="000000"/>
+                <w:color w:val="0070C0"/>
                 <w:sz w:val="20"/>
                 <w:szCs w:val="20"/>
               </w:rPr>
@@ -1953,37 +2163,49 @@
               </w:pBdr>
               <w:ind w:left="0" w:firstLine="0"/>
               <w:rPr>
-                <w:b/>
-              </w:rPr>
-            </w:pPr>
-            <w:r>
-              <w:rPr>
-                <w:b/>
+                <w:rFonts w:ascii="Arial Unicode MS" w:eastAsia="Arial Unicode MS" w:hAnsi="Arial Unicode MS" w:cs="Arial Unicode MS"/>
+                <w:b/>
+                <w:color w:val="434343"/>
+              </w:rPr>
+            </w:pPr>
+            <w:r>
+              <w:rPr>
+                <w:b/>
+                <w:color w:val="0070C0"/>
+                <w:sz w:val="20"/>
+                <w:szCs w:val="20"/>
               </w:rPr>
               <w:t xml:space="preserve">    </w:t>
             </w:r>
             <w:r>
               <w:rPr>
-                <w:b/>
-                <w:color w:val="434343"/>
-              </w:rPr>
-              <w:t xml:space="preserve"> </w:t>
-            </w:r>
-            <w:r>
-              <w:rPr>
-                <w:rFonts w:ascii="Arial Unicode MS" w:eastAsia="Arial Unicode MS" w:hAnsi="Arial Unicode MS" w:cs="Arial Unicode MS"/>
-                <w:b/>
-                <w:color w:val="434343"/>
-              </w:rPr>
-              <w:t xml:space="preserve">Git                                   </w:t>
-            </w:r>
-            <w:r>
-              <w:rPr>
-                <w:rFonts w:ascii="Segoe UI Symbol" w:eastAsia="Arial Unicode MS" w:hAnsi="Segoe UI Symbol" w:cs="Segoe UI Symbol"/>
-                <w:b/>
-                <w:color w:val="434343"/>
-              </w:rPr>
-              <w:t>★★★★☆</w:t>
+                <w:color w:val="404040" w:themeColor="text1" w:themeTint="BF"/>
+              </w:rPr>
+              <w:t>Git</w:t>
+            </w:r>
+            <w:r>
+              <w:rPr>
+                <w:color w:val="404040" w:themeColor="text1" w:themeTint="BF"/>
+              </w:rPr>
+              <w:t xml:space="preserve"> • </w:t>
+            </w:r>
+            <w:r>
+              <w:rPr>
+                <w:color w:val="404040" w:themeColor="text1" w:themeTint="BF"/>
+              </w:rPr>
+              <w:t>Docker</w:t>
+            </w:r>
+            <w:r>
+              <w:rPr>
+                <w:color w:val="404040" w:themeColor="text1" w:themeTint="BF"/>
+              </w:rPr>
+              <w:t xml:space="preserve"> • </w:t>
+            </w:r>
+            <w:r>
+              <w:rPr>
+                <w:color w:val="404040" w:themeColor="text1" w:themeTint="BF"/>
+              </w:rPr>
+              <w:t>Bootstrap</w:t>
             </w:r>
           </w:p>
           <w:p>
@@ -2002,52 +2224,15 @@
               <w:ind w:left="0" w:firstLine="0"/>
               <w:rPr>
                 <w:b/>
-              </w:rPr>
-            </w:pPr>
-            <w:r>
-              <w:rPr>
-                <w:b/>
-              </w:rPr>
-              <w:t xml:space="preserve">     </w:t>
-            </w:r>
-            <w:r>
-              <w:rPr>
-                <w:rFonts w:ascii="Arial Unicode MS" w:eastAsia="Arial Unicode MS" w:hAnsi="Arial Unicode MS" w:cs="Arial Unicode MS"/>
-                <w:b/>
-                <w:color w:val="434343"/>
-              </w:rPr>
-              <w:t xml:space="preserve">Bootstrap                       </w:t>
-            </w:r>
-            <w:r>
-              <w:rPr>
-                <w:rFonts w:ascii="Segoe UI Symbol" w:eastAsia="Arial Unicode MS" w:hAnsi="Segoe UI Symbol" w:cs="Segoe UI Symbol"/>
-                <w:b/>
-                <w:color w:val="434343"/>
-              </w:rPr>
-              <w:t>★★★☆☆</w:t>
-            </w:r>
-            <w:r>
-              <w:rPr>
-                <w:b/>
-              </w:rPr>
-              <w:t xml:space="preserve">     </w:t>
-            </w:r>
-          </w:p>
-          <w:p>
-            <w:pPr>
-              <w:rPr>
-                <w:b/>
-                <w:bCs/>
-                <w:color w:val="000000" w:themeColor="text1"/>
-              </w:rPr>
-            </w:pPr>
-            <w:bookmarkStart w:id="10" w:name="_cxxkes25b26" w:colFirst="0" w:colLast="0"/>
-            <w:bookmarkEnd w:id="10"/>
-            <w:r>
-              <w:rPr>
-                <w:b/>
-                <w:bCs/>
-                <w:color w:val="000000" w:themeColor="text1"/>
+                <w:bCs/>
+                <w:color w:val="0070C0"/>
+              </w:rPr>
+            </w:pPr>
+            <w:r>
+              <w:rPr>
+                <w:b/>
+                <w:bCs/>
+                <w:color w:val="0070C0"/>
               </w:rPr>
               <w:t>LANGUAGES</w:t>
             </w:r>
@@ -2055,12 +2240,17 @@
               <w:rPr>
                 <w:b/>
                 <w:bCs/>
-                <w:color w:val="000000" w:themeColor="text1"/>
+                <w:color w:val="0070C0"/>
               </w:rPr>
               <w:t>:</w:t>
             </w:r>
           </w:p>
           <w:p>
+            <w:pPr>
+              <w:rPr>
+                <w:color w:val="404040" w:themeColor="text1" w:themeTint="BF"/>
+              </w:rPr>
+            </w:pPr>
             <w:r>
               <w:t xml:space="preserve">    </w:t>
             </w:r>
@@ -2068,7 +2258,7 @@
               <w:rPr>
                 <w:b/>
                 <w:bCs/>
-                <w:color w:val="000000" w:themeColor="text1"/>
+                <w:color w:val="404040" w:themeColor="text1" w:themeTint="BF"/>
               </w:rPr>
               <w:t>Bangla</w:t>
             </w:r>
@@ -2076,32 +2266,35 @@
               <w:rPr>
                 <w:b/>
                 <w:bCs/>
-                <w:color w:val="000000" w:themeColor="text1"/>
+                <w:color w:val="404040" w:themeColor="text1" w:themeTint="BF"/>
               </w:rPr>
               <w:t>-</w:t>
             </w:r>
             <w:r>
               <w:rPr>
-                <w:color w:val="000000" w:themeColor="text1"/>
+                <w:color w:val="404040" w:themeColor="text1" w:themeTint="BF"/>
               </w:rPr>
               <w:t xml:space="preserve">              </w:t>
             </w:r>
             <w:r>
               <w:rPr>
-                <w:color w:val="000000" w:themeColor="text1"/>
+                <w:color w:val="404040" w:themeColor="text1" w:themeTint="BF"/>
               </w:rPr>
               <w:t>Native</w:t>
             </w:r>
           </w:p>
           <w:p>
             <w:r>
+              <w:rPr>
+                <w:color w:val="404040" w:themeColor="text1" w:themeTint="BF"/>
+              </w:rPr>
               <w:t xml:space="preserve">    </w:t>
             </w:r>
             <w:r>
               <w:rPr>
                 <w:b/>
                 <w:bCs/>
-                <w:color w:val="000000" w:themeColor="text1"/>
+                <w:color w:val="404040" w:themeColor="text1" w:themeTint="BF"/>
               </w:rPr>
               <w:t>English</w:t>
             </w:r>
@@ -2109,19 +2302,19 @@
               <w:rPr>
                 <w:b/>
                 <w:bCs/>
-                <w:color w:val="000000" w:themeColor="text1"/>
+                <w:color w:val="404040" w:themeColor="text1" w:themeTint="BF"/>
               </w:rPr>
               <w:t>-</w:t>
             </w:r>
             <w:r>
               <w:rPr>
-                <w:color w:val="000000" w:themeColor="text1"/>
+                <w:color w:val="404040" w:themeColor="text1" w:themeTint="BF"/>
               </w:rPr>
               <w:t xml:space="preserve">             </w:t>
             </w:r>
             <w:r>
               <w:rPr>
-                <w:color w:val="000000" w:themeColor="text1"/>
+                <w:color w:val="404040" w:themeColor="text1" w:themeTint="BF"/>
               </w:rPr>
               <w:t>Proficient</w:t>
             </w:r>
@@ -2733,6 +2926,7 @@
     <w:name w:val="heading 3"/>
     <w:basedOn w:val="Normal"/>
     <w:next w:val="Normal"/>
+    <w:link w:val="Heading3Char"/>
     <w:uiPriority w:val="9"/>
     <w:unhideWhenUsed/>
     <w:qFormat/>
@@ -2947,6 +3141,18 @@
     <w:rPr>
       <w:color w:val="800080" w:themeColor="followedHyperlink"/>
       <w:u w:val="single"/>
+    </w:rPr>
+  </w:style>
+  <w:style w:type="character" w:customStyle="1" w:styleId="Heading3Char">
+    <w:name w:val="Heading 3 Char"/>
+    <w:basedOn w:val="DefaultParagraphFont"/>
+    <w:link w:val="Heading3"/>
+    <w:uiPriority w:val="9"/>
+    <w:rsid w:val="005B4057"/>
+    <w:rPr>
+      <w:rFonts w:ascii="Open Sans" w:eastAsia="Open Sans" w:hAnsi="Open Sans" w:cs="Open Sans"/>
+      <w:sz w:val="16"/>
+      <w:szCs w:val="16"/>
     </w:rPr>
   </w:style>
 </w:styles>
